--- a/parserExcel/ContractFill/Договор.docx
+++ b/parserExcel/ContractFill/Договор.docx
@@ -13,7 +13,24 @@
           <w:b w:val="0"/>
           <w:color w:val="000000"/>
         </w:rPr>
-        <w:t>Договор поставки товаров № ______</w:t>
+        <w:t>Договор поставки товаров №</w:t>
+      </w:r>
+      <w:r>
+        <w:rPr>
+          <w:rFonts w:ascii="Times New Roman" w:hAnsi="Times New Roman" w:cs="Times New Roman"/>
+          <w:b w:val="0"/>
+          <w:color w:val="000000"/>
+          <w:lang w:val="en-US"/>
+        </w:rPr>
+        <w:t xml:space="preserve"> {number}</w:t>
+      </w:r>
+      <w:r>
+        <w:rPr>
+          <w:rFonts w:ascii="Times New Roman" w:hAnsi="Times New Roman" w:cs="Times New Roman"/>
+          <w:b w:val="0"/>
+          <w:color w:val="000000"/>
+        </w:rPr>
+        <w:t xml:space="preserve"> </w:t>
       </w:r>
     </w:p>
     <w:p>
@@ -33,9 +50,6 @@
         </w:tabs>
         <w:spacing w:before="0" w:after="0" w:line="240" w:lineRule="auto"/>
         <w:ind w:left="20" w:firstLine="0"/>
-        <w:rPr>
-          <w:lang w:val="en-US"/>
-        </w:rPr>
       </w:pPr>
       <w:r>
         <w:rPr>
@@ -52,6 +66,30 @@
           <w:szCs w:val="24"/>
         </w:rPr>
         <w:t xml:space="preserve">                               </w:t>
+      </w:r>
+      <w:r>
+        <w:rPr>
+          <w:color w:val="000000"/>
+          <w:sz w:val="24"/>
+          <w:szCs w:val="24"/>
+        </w:rPr>
+        <w:tab/>
+      </w:r>
+      <w:r>
+        <w:rPr>
+          <w:color w:val="000000"/>
+          <w:sz w:val="24"/>
+          <w:szCs w:val="24"/>
+        </w:rPr>
+        <w:tab/>
+      </w:r>
+      <w:r>
+        <w:rPr>
+          <w:color w:val="000000"/>
+          <w:sz w:val="24"/>
+          <w:szCs w:val="24"/>
+        </w:rPr>
+        <w:t>{</w:t>
       </w:r>
       <w:r>
         <w:rPr>
@@ -60,7 +98,15 @@
           <w:szCs w:val="24"/>
           <w:lang w:val="en-US"/>
         </w:rPr>
-        <w:t>{DATE}</w:t>
+        <w:t>DATE</w:t>
+      </w:r>
+      <w:r>
+        <w:rPr>
+          <w:color w:val="000000"/>
+          <w:sz w:val="24"/>
+          <w:szCs w:val="24"/>
+        </w:rPr>
+        <w:t>}</w:t>
       </w:r>
     </w:p>
     <w:p>
@@ -2464,7 +2510,6 @@
                 <w:bottom w:val="none" w:sz="0" w:space="0" w:color="000000"/>
                 <w:right w:val="none" w:sz="0" w:space="0" w:color="000000"/>
               </w:pBdr>
-              <w:jc w:val="both"/>
             </w:pPr>
             <w:r>
               <w:rPr>
@@ -2477,13 +2522,12 @@
           <w:p>
             <w:pPr>
               <w:pStyle w:val="Default"/>
-              <w:jc w:val="both"/>
-            </w:pPr>
-            <w:r>
-              <w:rPr>
-                <w:rFonts w:ascii="Times New Roman" w:hAnsi="Times New Roman" w:cs="Times New Roman"/>
-              </w:rPr>
-              <w:t xml:space="preserve">Адрес места нахождения: 119421, г. Москва, ул. Обручева, д.11, стр. 1, этаж 1, пом. </w:t>
+            </w:pPr>
+            <w:r>
+              <w:rPr>
+                <w:rFonts w:ascii="Times New Roman" w:hAnsi="Times New Roman" w:cs="Times New Roman"/>
+              </w:rPr>
+              <w:t xml:space="preserve">Адрес: 119421, г. Москва, ул. Обручева, д.11, стр. 1, этаж 1, пом. </w:t>
             </w:r>
             <w:r>
               <w:rPr>
@@ -2502,7 +2546,6 @@
           <w:p>
             <w:pPr>
               <w:pStyle w:val="Default"/>
-              <w:jc w:val="both"/>
             </w:pPr>
             <w:r>
               <w:rPr>
@@ -2514,7 +2557,6 @@
           <w:p>
             <w:pPr>
               <w:pStyle w:val="Default"/>
-              <w:jc w:val="both"/>
             </w:pPr>
             <w:r>
               <w:rPr>
@@ -2526,7 +2568,6 @@
           <w:p>
             <w:pPr>
               <w:pStyle w:val="Default"/>
-              <w:jc w:val="both"/>
             </w:pPr>
             <w:r>
               <w:rPr>
@@ -2538,7 +2579,6 @@
           <w:p>
             <w:pPr>
               <w:pStyle w:val="Default"/>
-              <w:jc w:val="both"/>
             </w:pPr>
             <w:r>
               <w:rPr>
@@ -2562,7 +2602,6 @@
                 <w:bottom w:val="none" w:sz="0" w:space="0" w:color="000000"/>
                 <w:right w:val="none" w:sz="0" w:space="0" w:color="000000"/>
               </w:pBdr>
-              <w:jc w:val="both"/>
             </w:pPr>
             <w:r>
               <w:rPr>
@@ -2580,7 +2619,6 @@
           <w:p>
             <w:pPr>
               <w:pStyle w:val="Default"/>
-              <w:jc w:val="both"/>
             </w:pPr>
             <w:r>
               <w:rPr>
@@ -2589,25 +2627,12 @@
               <w:t>тел.: +7 (495) 241-28-95</w:t>
             </w:r>
           </w:p>
-          <w:p>
-            <w:pPr>
-              <w:pStyle w:val="Default"/>
-              <w:jc w:val="both"/>
-            </w:pPr>
-            <w:r>
-              <w:rPr>
-                <w:rFonts w:ascii="Times New Roman" w:hAnsi="Times New Roman" w:cs="Times New Roman"/>
-                <w:lang w:val="en-US"/>
-              </w:rPr>
-              <w:t>email</w:t>
-            </w:r>
-            <w:r>
-              <w:rPr>
-                <w:rFonts w:ascii="Times New Roman" w:hAnsi="Times New Roman" w:cs="Times New Roman"/>
-              </w:rPr>
-              <w:t>:</w:t>
-            </w:r>
-          </w:p>
+        </w:tc>
+        <w:tc>
+          <w:tcPr>
+            <w:tcW w:w="450" w:type="dxa"/>
+            <w:shd w:val="clear" w:color="auto" w:fill="auto"/>
+          </w:tcPr>
           <w:p>
             <w:pPr>
               <w:pStyle w:val="af4"/>
@@ -2625,6 +2650,12 @@
               </w:rPr>
             </w:pPr>
           </w:p>
+        </w:tc>
+        <w:tc>
+          <w:tcPr>
+            <w:tcW w:w="4995" w:type="dxa"/>
+            <w:shd w:val="clear" w:color="auto" w:fill="auto"/>
+          </w:tcPr>
           <w:p>
             <w:pPr>
               <w:pStyle w:val="af4"/>
@@ -2636,12 +2667,421 @@
               </w:pBdr>
               <w:ind w:firstLine="0"/>
               <w:jc w:val="left"/>
-              <w:rPr>
-                <w:rFonts w:ascii="Times New Roman" w:hAnsi="Times New Roman" w:cs="Times New Roman"/>
-                <w:color w:val="000000"/>
-              </w:rPr>
-            </w:pPr>
-          </w:p>
+            </w:pPr>
+            <w:r>
+              <w:rPr>
+                <w:rFonts w:ascii="Times New Roman" w:hAnsi="Times New Roman" w:cs="Times New Roman"/>
+                <w:color w:val="000000"/>
+              </w:rPr>
+              <w:t>Покупатель:</w:t>
+            </w:r>
+          </w:p>
+          <w:p>
+            <w:pPr>
+              <w:pStyle w:val="af4"/>
+              <w:pBdr>
+                <w:top w:val="none" w:sz="0" w:space="0" w:color="000000"/>
+                <w:left w:val="none" w:sz="0" w:space="0" w:color="000000"/>
+                <w:bottom w:val="none" w:sz="0" w:space="0" w:color="000000"/>
+                <w:right w:val="none" w:sz="0" w:space="0" w:color="000000"/>
+              </w:pBdr>
+              <w:ind w:firstLine="0"/>
+              <w:jc w:val="left"/>
+            </w:pPr>
+            <w:r>
+              <w:rPr>
+                <w:rFonts w:ascii="Times New Roman" w:hAnsi="Times New Roman" w:cs="Times New Roman"/>
+                <w:b/>
+                <w:color w:val="000000"/>
+              </w:rPr>
+              <w:t>{</w:t>
+            </w:r>
+            <w:r>
+              <w:rPr>
+                <w:rFonts w:ascii="Times New Roman" w:hAnsi="Times New Roman" w:cs="Times New Roman"/>
+                <w:b/>
+                <w:color w:val="000000"/>
+                <w:lang w:val="en-US"/>
+              </w:rPr>
+              <w:t>org</w:t>
+            </w:r>
+            <w:r>
+              <w:rPr>
+                <w:rFonts w:ascii="Times New Roman" w:hAnsi="Times New Roman" w:cs="Times New Roman"/>
+                <w:b/>
+                <w:color w:val="000000"/>
+              </w:rPr>
+              <w:t>}</w:t>
+            </w:r>
+          </w:p>
+          <w:p>
+            <w:pPr>
+              <w:pStyle w:val="af4"/>
+              <w:pBdr>
+                <w:top w:val="none" w:sz="0" w:space="0" w:color="000000"/>
+                <w:left w:val="none" w:sz="0" w:space="0" w:color="000000"/>
+                <w:bottom w:val="none" w:sz="0" w:space="0" w:color="000000"/>
+                <w:right w:val="none" w:sz="0" w:space="0" w:color="000000"/>
+              </w:pBdr>
+              <w:ind w:firstLine="0"/>
+              <w:jc w:val="left"/>
+            </w:pPr>
+            <w:r>
+              <w:rPr>
+                <w:rFonts w:ascii="Times New Roman" w:hAnsi="Times New Roman" w:cs="Times New Roman"/>
+                <w:color w:val="000000"/>
+              </w:rPr>
+              <w:t>Адрес:</w:t>
+            </w:r>
+            <w:r>
+              <w:rPr>
+                <w:rFonts w:ascii="Times New Roman" w:hAnsi="Times New Roman" w:cs="Times New Roman"/>
+                <w:color w:val="000000"/>
+              </w:rPr>
+              <w:t xml:space="preserve"> {</w:t>
+            </w:r>
+            <w:r>
+              <w:rPr>
+                <w:rFonts w:ascii="Times New Roman" w:hAnsi="Times New Roman" w:cs="Times New Roman"/>
+                <w:color w:val="000000"/>
+                <w:lang w:val="en-US"/>
+              </w:rPr>
+              <w:t>Adress</w:t>
+            </w:r>
+            <w:r>
+              <w:rPr>
+                <w:rFonts w:ascii="Times New Roman" w:hAnsi="Times New Roman" w:cs="Times New Roman"/>
+                <w:color w:val="000000"/>
+              </w:rPr>
+              <w:t>}</w:t>
+            </w:r>
+          </w:p>
+          <w:p>
+            <w:pPr>
+              <w:pStyle w:val="af4"/>
+              <w:pBdr>
+                <w:top w:val="none" w:sz="0" w:space="0" w:color="000000"/>
+                <w:left w:val="none" w:sz="0" w:space="0" w:color="000000"/>
+                <w:bottom w:val="none" w:sz="0" w:space="0" w:color="000000"/>
+                <w:right w:val="none" w:sz="0" w:space="0" w:color="000000"/>
+              </w:pBdr>
+              <w:ind w:firstLine="0"/>
+              <w:jc w:val="left"/>
+            </w:pPr>
+            <w:r>
+              <w:rPr>
+                <w:rFonts w:ascii="Times New Roman" w:hAnsi="Times New Roman" w:cs="Times New Roman"/>
+                <w:color w:val="000000"/>
+              </w:rPr>
+              <w:t>ИНН</w:t>
+            </w:r>
+            <w:r>
+              <w:rPr>
+                <w:rFonts w:ascii="Times New Roman" w:hAnsi="Times New Roman" w:cs="Times New Roman"/>
+                <w:color w:val="000000"/>
+              </w:rPr>
+              <w:t>: {</w:t>
+            </w:r>
+            <w:r>
+              <w:rPr>
+                <w:rFonts w:ascii="Times New Roman" w:hAnsi="Times New Roman" w:cs="Times New Roman"/>
+                <w:color w:val="000000"/>
+                <w:lang w:val="en-US"/>
+              </w:rPr>
+              <w:t>INN</w:t>
+            </w:r>
+            <w:r>
+              <w:rPr>
+                <w:rFonts w:ascii="Times New Roman" w:hAnsi="Times New Roman" w:cs="Times New Roman"/>
+                <w:color w:val="000000"/>
+              </w:rPr>
+              <w:t>}</w:t>
+            </w:r>
+          </w:p>
+          <w:p>
+            <w:pPr>
+              <w:pStyle w:val="af4"/>
+              <w:pBdr>
+                <w:top w:val="none" w:sz="0" w:space="0" w:color="000000"/>
+                <w:left w:val="none" w:sz="0" w:space="0" w:color="000000"/>
+                <w:bottom w:val="none" w:sz="0" w:space="0" w:color="000000"/>
+                <w:right w:val="none" w:sz="0" w:space="0" w:color="000000"/>
+              </w:pBdr>
+              <w:ind w:firstLine="0"/>
+              <w:jc w:val="left"/>
+            </w:pPr>
+            <w:r>
+              <w:rPr>
+                <w:rFonts w:ascii="Times New Roman" w:hAnsi="Times New Roman" w:cs="Times New Roman"/>
+                <w:color w:val="000000"/>
+              </w:rPr>
+              <w:t>КПП</w:t>
+            </w:r>
+            <w:r>
+              <w:rPr>
+                <w:rFonts w:ascii="Times New Roman" w:hAnsi="Times New Roman" w:cs="Times New Roman"/>
+                <w:color w:val="000000"/>
+              </w:rPr>
+              <w:t>: {</w:t>
+            </w:r>
+            <w:r>
+              <w:rPr>
+                <w:rFonts w:ascii="Times New Roman" w:hAnsi="Times New Roman" w:cs="Times New Roman"/>
+                <w:color w:val="000000"/>
+                <w:lang w:val="en-US"/>
+              </w:rPr>
+              <w:t>KPP</w:t>
+            </w:r>
+            <w:r>
+              <w:rPr>
+                <w:rFonts w:ascii="Times New Roman" w:hAnsi="Times New Roman" w:cs="Times New Roman"/>
+                <w:color w:val="000000"/>
+              </w:rPr>
+              <w:t>}</w:t>
+            </w:r>
+          </w:p>
+          <w:p>
+            <w:pPr>
+              <w:pStyle w:val="af4"/>
+              <w:pBdr>
+                <w:top w:val="none" w:sz="0" w:space="0" w:color="000000"/>
+                <w:left w:val="none" w:sz="0" w:space="0" w:color="000000"/>
+                <w:bottom w:val="none" w:sz="0" w:space="0" w:color="000000"/>
+                <w:right w:val="none" w:sz="0" w:space="0" w:color="000000"/>
+              </w:pBdr>
+              <w:ind w:firstLine="0"/>
+              <w:jc w:val="left"/>
+            </w:pPr>
+            <w:r>
+              <w:rPr>
+                <w:rFonts w:ascii="Times New Roman" w:hAnsi="Times New Roman" w:cs="Times New Roman"/>
+                <w:color w:val="000000"/>
+              </w:rPr>
+              <w:t>Р/с</w:t>
+            </w:r>
+            <w:r>
+              <w:rPr>
+                <w:rFonts w:ascii="Times New Roman" w:hAnsi="Times New Roman" w:cs="Times New Roman"/>
+                <w:color w:val="000000"/>
+              </w:rPr>
+              <w:t>: {</w:t>
+            </w:r>
+            <w:r>
+              <w:rPr>
+                <w:rFonts w:ascii="Times New Roman" w:hAnsi="Times New Roman" w:cs="Times New Roman"/>
+                <w:color w:val="000000"/>
+                <w:lang w:val="en-US"/>
+              </w:rPr>
+              <w:t>r</w:t>
+            </w:r>
+            <w:r>
+              <w:rPr>
+                <w:rFonts w:ascii="Times New Roman" w:hAnsi="Times New Roman" w:cs="Times New Roman"/>
+                <w:color w:val="000000"/>
+              </w:rPr>
+              <w:t>/</w:t>
+            </w:r>
+            <w:r>
+              <w:rPr>
+                <w:rFonts w:ascii="Times New Roman" w:hAnsi="Times New Roman" w:cs="Times New Roman"/>
+                <w:color w:val="000000"/>
+                <w:lang w:val="en-US"/>
+              </w:rPr>
+              <w:t>s</w:t>
+            </w:r>
+            <w:r>
+              <w:rPr>
+                <w:rFonts w:ascii="Times New Roman" w:hAnsi="Times New Roman" w:cs="Times New Roman"/>
+                <w:color w:val="000000"/>
+              </w:rPr>
+              <w:t>}</w:t>
+            </w:r>
+            <w:r>
+              <w:rPr>
+                <w:rFonts w:ascii="Times New Roman" w:hAnsi="Times New Roman" w:cs="Times New Roman"/>
+                <w:color w:val="000000"/>
+              </w:rPr>
+              <w:t xml:space="preserve"> </w:t>
+            </w:r>
+          </w:p>
+          <w:p>
+            <w:pPr>
+              <w:pStyle w:val="af4"/>
+              <w:pBdr>
+                <w:top w:val="none" w:sz="0" w:space="0" w:color="000000"/>
+                <w:left w:val="none" w:sz="0" w:space="0" w:color="000000"/>
+                <w:bottom w:val="none" w:sz="0" w:space="0" w:color="000000"/>
+                <w:right w:val="none" w:sz="0" w:space="0" w:color="000000"/>
+              </w:pBdr>
+              <w:ind w:firstLine="0"/>
+              <w:jc w:val="left"/>
+            </w:pPr>
+            <w:r>
+              <w:rPr>
+                <w:rFonts w:ascii="Times New Roman" w:hAnsi="Times New Roman" w:cs="Times New Roman"/>
+                <w:color w:val="000000"/>
+              </w:rPr>
+              <w:t>Наименование банка:</w:t>
+            </w:r>
+            <w:r>
+              <w:rPr>
+                <w:rFonts w:ascii="Times New Roman" w:hAnsi="Times New Roman" w:cs="Times New Roman"/>
+                <w:color w:val="000000"/>
+              </w:rPr>
+              <w:t xml:space="preserve"> {</w:t>
+            </w:r>
+            <w:r>
+              <w:rPr>
+                <w:rFonts w:ascii="Times New Roman" w:hAnsi="Times New Roman" w:cs="Times New Roman"/>
+                <w:color w:val="000000"/>
+                <w:lang w:val="en-US"/>
+              </w:rPr>
+              <w:t>Bank</w:t>
+            </w:r>
+            <w:r>
+              <w:rPr>
+                <w:rFonts w:ascii="Times New Roman" w:hAnsi="Times New Roman" w:cs="Times New Roman"/>
+                <w:color w:val="000000"/>
+              </w:rPr>
+              <w:t>}</w:t>
+            </w:r>
+          </w:p>
+          <w:p>
+            <w:pPr>
+              <w:pStyle w:val="af4"/>
+              <w:pBdr>
+                <w:top w:val="none" w:sz="0" w:space="0" w:color="000000"/>
+                <w:left w:val="none" w:sz="0" w:space="0" w:color="000000"/>
+                <w:bottom w:val="none" w:sz="0" w:space="0" w:color="000000"/>
+                <w:right w:val="none" w:sz="0" w:space="0" w:color="000000"/>
+              </w:pBdr>
+              <w:ind w:firstLine="0"/>
+              <w:jc w:val="left"/>
+            </w:pPr>
+            <w:r>
+              <w:rPr>
+                <w:rFonts w:ascii="Times New Roman" w:hAnsi="Times New Roman" w:cs="Times New Roman"/>
+                <w:color w:val="000000"/>
+              </w:rPr>
+              <w:t>К/с</w:t>
+            </w:r>
+            <w:r>
+              <w:rPr>
+                <w:rFonts w:ascii="Times New Roman" w:hAnsi="Times New Roman" w:cs="Times New Roman"/>
+                <w:color w:val="000000"/>
+              </w:rPr>
+              <w:t>: {</w:t>
+            </w:r>
+            <w:r>
+              <w:rPr>
+                <w:rFonts w:ascii="Times New Roman" w:hAnsi="Times New Roman" w:cs="Times New Roman"/>
+                <w:color w:val="000000"/>
+                <w:lang w:val="en-US"/>
+              </w:rPr>
+              <w:t>k</w:t>
+            </w:r>
+            <w:r>
+              <w:rPr>
+                <w:rFonts w:ascii="Times New Roman" w:hAnsi="Times New Roman" w:cs="Times New Roman"/>
+                <w:color w:val="000000"/>
+              </w:rPr>
+              <w:t>/</w:t>
+            </w:r>
+            <w:r>
+              <w:rPr>
+                <w:rFonts w:ascii="Times New Roman" w:hAnsi="Times New Roman" w:cs="Times New Roman"/>
+                <w:color w:val="000000"/>
+                <w:lang w:val="en-US"/>
+              </w:rPr>
+              <w:t>s</w:t>
+            </w:r>
+            <w:r>
+              <w:rPr>
+                <w:rFonts w:ascii="Times New Roman" w:hAnsi="Times New Roman" w:cs="Times New Roman"/>
+                <w:color w:val="000000"/>
+              </w:rPr>
+              <w:t>}</w:t>
+            </w:r>
+          </w:p>
+          <w:p>
+            <w:pPr>
+              <w:pStyle w:val="af4"/>
+              <w:pBdr>
+                <w:top w:val="none" w:sz="0" w:space="0" w:color="000000"/>
+                <w:left w:val="none" w:sz="0" w:space="0" w:color="000000"/>
+                <w:bottom w:val="none" w:sz="0" w:space="0" w:color="000000"/>
+                <w:right w:val="none" w:sz="0" w:space="0" w:color="000000"/>
+              </w:pBdr>
+              <w:ind w:firstLine="0"/>
+              <w:jc w:val="left"/>
+            </w:pPr>
+            <w:r>
+              <w:rPr>
+                <w:rFonts w:ascii="Times New Roman" w:hAnsi="Times New Roman" w:cs="Times New Roman"/>
+                <w:color w:val="000000"/>
+              </w:rPr>
+              <w:t>БИК</w:t>
+            </w:r>
+            <w:r>
+              <w:rPr>
+                <w:rFonts w:ascii="Times New Roman" w:hAnsi="Times New Roman" w:cs="Times New Roman"/>
+                <w:color w:val="000000"/>
+              </w:rPr>
+              <w:t>: {</w:t>
+            </w:r>
+            <w:r>
+              <w:rPr>
+                <w:rFonts w:ascii="Times New Roman" w:hAnsi="Times New Roman" w:cs="Times New Roman"/>
+                <w:color w:val="000000"/>
+                <w:lang w:val="en-US"/>
+              </w:rPr>
+              <w:t>Bik</w:t>
+            </w:r>
+            <w:r>
+              <w:rPr>
+                <w:rFonts w:ascii="Times New Roman" w:hAnsi="Times New Roman" w:cs="Times New Roman"/>
+                <w:color w:val="000000"/>
+              </w:rPr>
+              <w:t>}</w:t>
+            </w:r>
+          </w:p>
+          <w:p>
+            <w:pPr>
+              <w:pStyle w:val="af4"/>
+              <w:pBdr>
+                <w:top w:val="none" w:sz="0" w:space="0" w:color="000000"/>
+                <w:left w:val="none" w:sz="0" w:space="0" w:color="000000"/>
+                <w:bottom w:val="none" w:sz="0" w:space="0" w:color="000000"/>
+                <w:right w:val="none" w:sz="0" w:space="0" w:color="000000"/>
+              </w:pBdr>
+              <w:ind w:firstLine="0"/>
+              <w:jc w:val="left"/>
+              <w:rPr>
+                <w:b/>
+              </w:rPr>
+            </w:pPr>
+          </w:p>
+          <w:p>
+            <w:pPr>
+              <w:pStyle w:val="af4"/>
+              <w:pBdr>
+                <w:top w:val="none" w:sz="0" w:space="0" w:color="000000"/>
+                <w:left w:val="none" w:sz="0" w:space="0" w:color="000000"/>
+                <w:bottom w:val="none" w:sz="0" w:space="0" w:color="000000"/>
+                <w:right w:val="none" w:sz="0" w:space="0" w:color="000000"/>
+              </w:pBdr>
+              <w:ind w:firstLine="0"/>
+              <w:jc w:val="left"/>
+            </w:pPr>
+          </w:p>
+        </w:tc>
+      </w:tr>
+      <w:tr>
+        <w:tc>
+          <w:tcPr>
+            <w:tcW w:w="4710" w:type="dxa"/>
+            <w:shd w:val="clear" w:color="auto" w:fill="auto"/>
+          </w:tcPr>
           <w:p>
             <w:pPr>
               <w:pStyle w:val="13"/>
@@ -2766,9 +3206,11 @@
               </w:pBdr>
               <w:ind w:firstLine="0"/>
               <w:jc w:val="left"/>
-            </w:pPr>
-            <w:bookmarkStart w:id="83" w:name="p_787"/>
-            <w:bookmarkEnd w:id="83"/>
+              <w:rPr>
+                <w:rFonts w:ascii="Times New Roman" w:hAnsi="Times New Roman" w:cs="Times New Roman"/>
+                <w:color w:val="000000"/>
+              </w:rPr>
+            </w:pPr>
             <w:r>
               <w:rPr>
                 <w:rFonts w:ascii="Times New Roman" w:hAnsi="Times New Roman" w:cs="Times New Roman"/>
@@ -2818,22 +3260,47 @@
               </w:pBdr>
               <w:ind w:firstLine="0"/>
               <w:jc w:val="left"/>
-            </w:pPr>
-            <w:bookmarkStart w:id="84" w:name="p_788"/>
-            <w:bookmarkEnd w:id="84"/>
-            <w:r>
-              <w:rPr>
-                <w:rFonts w:ascii="Times New Roman" w:hAnsi="Times New Roman" w:cs="Times New Roman"/>
-                <w:color w:val="000000"/>
-              </w:rPr>
-              <w:t>Покупатель</w:t>
-            </w:r>
-            <w:r>
-              <w:rPr>
-                <w:rFonts w:ascii="Times New Roman" w:hAnsi="Times New Roman" w:cs="Times New Roman"/>
-                <w:color w:val="000000"/>
-              </w:rPr>
-              <w:t>:</w:t>
+              <w:rPr>
+                <w:rFonts w:ascii="Times New Roman" w:hAnsi="Times New Roman" w:cs="Times New Roman"/>
+                <w:color w:val="000000"/>
+              </w:rPr>
+            </w:pPr>
+            <w:r>
+              <w:rPr>
+                <w:rFonts w:ascii="Times New Roman" w:hAnsi="Times New Roman" w:cs="Times New Roman"/>
+                <w:color w:val="000000"/>
+              </w:rPr>
+              <w:t>{</w:t>
+            </w:r>
+            <w:r>
+              <w:rPr>
+                <w:rFonts w:ascii="Times New Roman" w:hAnsi="Times New Roman" w:cs="Times New Roman"/>
+                <w:color w:val="000000"/>
+                <w:lang w:val="en-US"/>
+              </w:rPr>
+              <w:t>dolg</w:t>
+            </w:r>
+            <w:r>
+              <w:rPr>
+                <w:rFonts w:ascii="Times New Roman" w:hAnsi="Times New Roman" w:cs="Times New Roman"/>
+                <w:color w:val="000000"/>
+              </w:rPr>
+              <w:t>-</w:t>
+            </w:r>
+            <w:r>
+              <w:rPr>
+                <w:rFonts w:ascii="Times New Roman" w:hAnsi="Times New Roman" w:cs="Times New Roman"/>
+                <w:color w:val="000000"/>
+                <w:lang w:val="en-US"/>
+              </w:rPr>
+              <w:t>im</w:t>
+            </w:r>
+            <w:r>
+              <w:rPr>
+                <w:rFonts w:ascii="Times New Roman" w:hAnsi="Times New Roman" w:cs="Times New Roman"/>
+                <w:color w:val="000000"/>
+              </w:rPr>
+              <w:t>}</w:t>
             </w:r>
           </w:p>
           <w:p>
@@ -2847,13 +3314,14 @@
               </w:pBdr>
               <w:ind w:firstLine="0"/>
               <w:jc w:val="left"/>
-            </w:pPr>
-            <w:bookmarkStart w:id="85" w:name="p_789"/>
-            <w:bookmarkEnd w:id="85"/>
-            <w:r>
-              <w:rPr>
-                <w:rFonts w:ascii="Times New Roman" w:hAnsi="Times New Roman" w:cs="Times New Roman"/>
-                <w:b/>
+              <w:rPr>
+                <w:rFonts w:ascii="Times New Roman" w:hAnsi="Times New Roman" w:cs="Times New Roman"/>
+                <w:color w:val="000000"/>
+              </w:rPr>
+            </w:pPr>
+            <w:r>
+              <w:rPr>
+                <w:rFonts w:ascii="Times New Roman" w:hAnsi="Times New Roman" w:cs="Times New Roman"/>
                 <w:color w:val="000000"/>
               </w:rPr>
               <w:t>{</w:t>
@@ -2861,7 +3329,6 @@
             <w:r>
               <w:rPr>
                 <w:rFonts w:ascii="Times New Roman" w:hAnsi="Times New Roman" w:cs="Times New Roman"/>
-                <w:b/>
                 <w:color w:val="000000"/>
                 <w:lang w:val="en-US"/>
               </w:rPr>
@@ -2870,7 +3337,6 @@
             <w:r>
               <w:rPr>
                 <w:rFonts w:ascii="Times New Roman" w:hAnsi="Times New Roman" w:cs="Times New Roman"/>
-                <w:b/>
                 <w:color w:val="000000"/>
               </w:rPr>
               <w:t>}</w:t>
@@ -2887,45 +3353,11 @@
               </w:pBdr>
               <w:ind w:firstLine="0"/>
               <w:jc w:val="left"/>
-            </w:pPr>
-            <w:bookmarkStart w:id="86" w:name="p_791"/>
-            <w:bookmarkEnd w:id="86"/>
-            <w:r>
-              <w:rPr>
-                <w:rFonts w:ascii="Times New Roman" w:hAnsi="Times New Roman" w:cs="Times New Roman"/>
-                <w:color w:val="000000"/>
-              </w:rPr>
-              <w:t>Адрес места нахождения:</w:t>
-            </w:r>
-            <w:r>
-              <w:rPr>
-                <w:rFonts w:ascii="Times New Roman" w:hAnsi="Times New Roman" w:cs="Times New Roman"/>
-                <w:color w:val="000000"/>
-              </w:rPr>
-              <w:t xml:space="preserve"> </w:t>
-            </w:r>
-            <w:r>
-              <w:rPr>
-                <w:rFonts w:ascii="Times New Roman" w:hAnsi="Times New Roman" w:cs="Times New Roman"/>
-                <w:color w:val="000000"/>
-              </w:rPr>
-              <w:t>{</w:t>
-            </w:r>
-            <w:r>
-              <w:rPr>
-                <w:rFonts w:ascii="Times New Roman" w:hAnsi="Times New Roman" w:cs="Times New Roman"/>
-                <w:color w:val="000000"/>
-                <w:lang w:val="en-US"/>
-              </w:rPr>
-              <w:t>Adress</w:t>
-            </w:r>
-            <w:r>
-              <w:rPr>
-                <w:rFonts w:ascii="Times New Roman" w:hAnsi="Times New Roman" w:cs="Times New Roman"/>
-                <w:color w:val="000000"/>
-              </w:rPr>
-              <w:t>}</w:t>
-            </w:r>
+              <w:rPr>
+                <w:rFonts w:ascii="Times New Roman" w:hAnsi="Times New Roman" w:cs="Times New Roman"/>
+                <w:color w:val="000000"/>
+              </w:rPr>
+            </w:pPr>
           </w:p>
           <w:p>
             <w:pPr>
@@ -2939,39 +3371,6 @@
               <w:ind w:firstLine="0"/>
               <w:jc w:val="left"/>
             </w:pPr>
-            <w:bookmarkStart w:id="87" w:name="p_792"/>
-            <w:bookmarkStart w:id="88" w:name="p_793"/>
-            <w:bookmarkEnd w:id="87"/>
-            <w:bookmarkEnd w:id="88"/>
-            <w:r>
-              <w:rPr>
-                <w:rFonts w:ascii="Times New Roman" w:hAnsi="Times New Roman" w:cs="Times New Roman"/>
-                <w:color w:val="000000"/>
-              </w:rPr>
-              <w:t>ОГРН</w:t>
-            </w:r>
-            <w:r>
-              <w:rPr>
-                <w:rFonts w:ascii="Times New Roman" w:hAnsi="Times New Roman" w:cs="Times New Roman"/>
-                <w:color w:val="000000"/>
-              </w:rPr>
-              <w:t>: {</w:t>
-            </w:r>
-            <w:r>
-              <w:rPr>
-                <w:rFonts w:ascii="Times New Roman" w:hAnsi="Times New Roman" w:cs="Times New Roman"/>
-                <w:color w:val="000000"/>
-                <w:lang w:val="en-US"/>
-              </w:rPr>
-              <w:t>OGRN</w:t>
-            </w:r>
-            <w:r>
-              <w:rPr>
-                <w:rFonts w:ascii="Times New Roman" w:hAnsi="Times New Roman" w:cs="Times New Roman"/>
-                <w:color w:val="000000"/>
-              </w:rPr>
-              <w:t>}</w:t>
-            </w:r>
           </w:p>
           <w:p>
             <w:pPr>
@@ -2985,21 +3384,19 @@
               <w:ind w:firstLine="0"/>
               <w:jc w:val="left"/>
             </w:pPr>
-            <w:bookmarkStart w:id="89" w:name="p_794"/>
-            <w:bookmarkEnd w:id="89"/>
-            <w:r>
-              <w:rPr>
-                <w:rFonts w:ascii="Times New Roman" w:hAnsi="Times New Roman" w:cs="Times New Roman"/>
-                <w:color w:val="000000"/>
-              </w:rPr>
-              <w:t>ИНН</w:t>
-            </w:r>
-            <w:r>
-              <w:rPr>
-                <w:rFonts w:ascii="Times New Roman" w:hAnsi="Times New Roman" w:cs="Times New Roman"/>
-                <w:color w:val="000000"/>
-              </w:rPr>
-              <w:t>: {</w:t>
+            <w:r>
+              <w:rPr>
+                <w:rFonts w:ascii="Times New Roman" w:hAnsi="Times New Roman" w:cs="Times New Roman"/>
+                <w:color w:val="000000"/>
+              </w:rPr>
+              <w:t>______________</w:t>
+            </w:r>
+            <w:r>
+              <w:rPr>
+                <w:rFonts w:ascii="Times New Roman" w:hAnsi="Times New Roman" w:cs="Times New Roman"/>
+                <w:color w:val="000000"/>
+              </w:rPr>
+              <w:t xml:space="preserve">  {</w:t>
             </w:r>
             <w:r>
               <w:rPr>
@@ -3007,7 +3404,14 @@
                 <w:color w:val="000000"/>
                 <w:lang w:val="en-US"/>
               </w:rPr>
-              <w:t>INN</w:t>
+              <w:t>fio</w:t>
+            </w:r>
+            <w:r>
+              <w:rPr>
+                <w:rFonts w:ascii="Times New Roman" w:hAnsi="Times New Roman" w:cs="Times New Roman"/>
+                <w:color w:val="000000"/>
+              </w:rPr>
+              <w:t>Sokr</w:t>
             </w:r>
             <w:r>
               <w:rPr>
@@ -3028,387 +3432,11 @@
               </w:pBdr>
               <w:ind w:firstLine="0"/>
               <w:jc w:val="left"/>
-            </w:pPr>
-            <w:bookmarkStart w:id="90" w:name="p_795"/>
-            <w:bookmarkEnd w:id="90"/>
-            <w:r>
-              <w:rPr>
-                <w:rFonts w:ascii="Times New Roman" w:hAnsi="Times New Roman" w:cs="Times New Roman"/>
-                <w:color w:val="000000"/>
-              </w:rPr>
-              <w:t>КПП</w:t>
-            </w:r>
-            <w:r>
-              <w:rPr>
-                <w:rFonts w:ascii="Times New Roman" w:hAnsi="Times New Roman" w:cs="Times New Roman"/>
-                <w:color w:val="000000"/>
-              </w:rPr>
-              <w:t>: {</w:t>
-            </w:r>
-            <w:r>
-              <w:rPr>
-                <w:rFonts w:ascii="Times New Roman" w:hAnsi="Times New Roman" w:cs="Times New Roman"/>
-                <w:color w:val="000000"/>
-                <w:lang w:val="en-US"/>
-              </w:rPr>
-              <w:t>KPP</w:t>
-            </w:r>
-            <w:r>
-              <w:rPr>
-                <w:rFonts w:ascii="Times New Roman" w:hAnsi="Times New Roman" w:cs="Times New Roman"/>
-                <w:color w:val="000000"/>
-              </w:rPr>
-              <w:t>}</w:t>
-            </w:r>
-          </w:p>
-          <w:p>
-            <w:pPr>
-              <w:pStyle w:val="af4"/>
-              <w:pBdr>
-                <w:top w:val="none" w:sz="0" w:space="0" w:color="000000"/>
-                <w:left w:val="none" w:sz="0" w:space="0" w:color="000000"/>
-                <w:bottom w:val="none" w:sz="0" w:space="0" w:color="000000"/>
-                <w:right w:val="none" w:sz="0" w:space="0" w:color="000000"/>
-              </w:pBdr>
-              <w:ind w:firstLine="0"/>
-              <w:jc w:val="left"/>
-            </w:pPr>
-            <w:bookmarkStart w:id="91" w:name="p_796"/>
-            <w:bookmarkEnd w:id="91"/>
-            <w:r>
-              <w:rPr>
-                <w:rFonts w:ascii="Times New Roman" w:hAnsi="Times New Roman" w:cs="Times New Roman"/>
-                <w:color w:val="000000"/>
-              </w:rPr>
-              <w:t>Р/с</w:t>
-            </w:r>
-            <w:r>
-              <w:rPr>
-                <w:rFonts w:ascii="Times New Roman" w:hAnsi="Times New Roman" w:cs="Times New Roman"/>
-                <w:color w:val="000000"/>
-              </w:rPr>
-              <w:t xml:space="preserve"> </w:t>
-            </w:r>
-          </w:p>
-          <w:p>
-            <w:pPr>
-              <w:pStyle w:val="af4"/>
-              <w:pBdr>
-                <w:top w:val="none" w:sz="0" w:space="0" w:color="000000"/>
-                <w:left w:val="none" w:sz="0" w:space="0" w:color="000000"/>
-                <w:bottom w:val="none" w:sz="0" w:space="0" w:color="000000"/>
-                <w:right w:val="none" w:sz="0" w:space="0" w:color="000000"/>
-              </w:pBdr>
-              <w:ind w:firstLine="0"/>
-              <w:jc w:val="left"/>
-            </w:pPr>
-            <w:bookmarkStart w:id="92" w:name="p_797"/>
-            <w:bookmarkEnd w:id="92"/>
-            <w:r>
-              <w:rPr>
-                <w:rFonts w:ascii="Times New Roman" w:hAnsi="Times New Roman" w:cs="Times New Roman"/>
-                <w:color w:val="000000"/>
-              </w:rPr>
-              <w:t>Наименование банка:</w:t>
-            </w:r>
-            <w:r>
-              <w:rPr>
-                <w:rFonts w:ascii="Times New Roman" w:hAnsi="Times New Roman" w:cs="Times New Roman"/>
-                <w:color w:val="000000"/>
-              </w:rPr>
-              <w:t xml:space="preserve"> {</w:t>
-            </w:r>
-            <w:r>
-              <w:rPr>
-                <w:rFonts w:ascii="Times New Roman" w:hAnsi="Times New Roman" w:cs="Times New Roman"/>
-                <w:color w:val="000000"/>
-                <w:lang w:val="en-US"/>
-              </w:rPr>
-              <w:t>Bank</w:t>
-            </w:r>
-            <w:r>
-              <w:rPr>
-                <w:rFonts w:ascii="Times New Roman" w:hAnsi="Times New Roman" w:cs="Times New Roman"/>
-                <w:color w:val="000000"/>
-              </w:rPr>
-              <w:t>}</w:t>
-            </w:r>
-          </w:p>
-          <w:p>
-            <w:pPr>
-              <w:pStyle w:val="af4"/>
-              <w:pBdr>
-                <w:top w:val="none" w:sz="0" w:space="0" w:color="000000"/>
-                <w:left w:val="none" w:sz="0" w:space="0" w:color="000000"/>
-                <w:bottom w:val="none" w:sz="0" w:space="0" w:color="000000"/>
-                <w:right w:val="none" w:sz="0" w:space="0" w:color="000000"/>
-              </w:pBdr>
-              <w:ind w:firstLine="0"/>
-              <w:jc w:val="left"/>
-            </w:pPr>
-            <w:bookmarkStart w:id="93" w:name="p_798"/>
-            <w:bookmarkEnd w:id="93"/>
-            <w:r>
-              <w:rPr>
-                <w:rFonts w:ascii="Times New Roman" w:hAnsi="Times New Roman" w:cs="Times New Roman"/>
-                <w:color w:val="000000"/>
-              </w:rPr>
-              <w:t>К/с</w:t>
-            </w:r>
-          </w:p>
-          <w:p>
-            <w:pPr>
-              <w:pStyle w:val="af4"/>
-              <w:pBdr>
-                <w:top w:val="none" w:sz="0" w:space="0" w:color="000000"/>
-                <w:left w:val="none" w:sz="0" w:space="0" w:color="000000"/>
-                <w:bottom w:val="none" w:sz="0" w:space="0" w:color="000000"/>
-                <w:right w:val="none" w:sz="0" w:space="0" w:color="000000"/>
-              </w:pBdr>
-              <w:ind w:firstLine="0"/>
-              <w:jc w:val="left"/>
-              <w:rPr>
-                <w:lang w:val="en-US"/>
-              </w:rPr>
-            </w:pPr>
-            <w:bookmarkStart w:id="94" w:name="p_799"/>
-            <w:bookmarkEnd w:id="94"/>
-            <w:r>
-              <w:rPr>
-                <w:rFonts w:ascii="Times New Roman" w:hAnsi="Times New Roman" w:cs="Times New Roman"/>
-                <w:color w:val="000000"/>
-              </w:rPr>
-              <w:t>БИК</w:t>
-            </w:r>
-            <w:r>
-              <w:rPr>
-                <w:rFonts w:ascii="Times New Roman" w:hAnsi="Times New Roman" w:cs="Times New Roman"/>
-                <w:color w:val="000000"/>
-                <w:lang w:val="en-US"/>
-              </w:rPr>
-              <w:t>: {Bik}</w:t>
-            </w:r>
-          </w:p>
-          <w:p>
-            <w:pPr>
-              <w:pStyle w:val="af4"/>
-              <w:pBdr>
-                <w:top w:val="none" w:sz="0" w:space="0" w:color="000000"/>
-                <w:left w:val="none" w:sz="0" w:space="0" w:color="000000"/>
-                <w:bottom w:val="none" w:sz="0" w:space="0" w:color="000000"/>
-                <w:right w:val="none" w:sz="0" w:space="0" w:color="000000"/>
-              </w:pBdr>
-              <w:ind w:firstLine="0"/>
-              <w:jc w:val="left"/>
-              <w:rPr>
-                <w:rFonts w:ascii="Times New Roman" w:hAnsi="Times New Roman" w:cs="Times New Roman"/>
-                <w:color w:val="000000"/>
-              </w:rPr>
-            </w:pPr>
-            <w:bookmarkStart w:id="95" w:name="p_800"/>
-            <w:bookmarkStart w:id="96" w:name="p_806"/>
-            <w:bookmarkEnd w:id="95"/>
-            <w:bookmarkEnd w:id="96"/>
-          </w:p>
-          <w:p>
-            <w:pPr>
-              <w:pStyle w:val="af4"/>
-              <w:pBdr>
-                <w:top w:val="none" w:sz="0" w:space="0" w:color="000000"/>
-                <w:left w:val="none" w:sz="0" w:space="0" w:color="000000"/>
-                <w:bottom w:val="none" w:sz="0" w:space="0" w:color="000000"/>
-                <w:right w:val="none" w:sz="0" w:space="0" w:color="000000"/>
-              </w:pBdr>
-              <w:ind w:firstLine="0"/>
-              <w:jc w:val="left"/>
-              <w:rPr>
-                <w:rFonts w:ascii="Times New Roman" w:hAnsi="Times New Roman" w:cs="Times New Roman"/>
-                <w:color w:val="000000"/>
-              </w:rPr>
-            </w:pPr>
-            <w:bookmarkStart w:id="97" w:name="_GoBack"/>
-            <w:bookmarkEnd w:id="97"/>
-          </w:p>
-          <w:p>
-            <w:pPr>
-              <w:pStyle w:val="af4"/>
-              <w:pBdr>
-                <w:top w:val="none" w:sz="0" w:space="0" w:color="000000"/>
-                <w:left w:val="none" w:sz="0" w:space="0" w:color="000000"/>
-                <w:bottom w:val="none" w:sz="0" w:space="0" w:color="000000"/>
-                <w:right w:val="none" w:sz="0" w:space="0" w:color="000000"/>
-              </w:pBdr>
-              <w:ind w:firstLine="0"/>
-              <w:jc w:val="left"/>
-              <w:rPr>
-                <w:rFonts w:ascii="Times New Roman" w:hAnsi="Times New Roman" w:cs="Times New Roman"/>
-                <w:color w:val="000000"/>
-              </w:rPr>
-            </w:pPr>
-          </w:p>
-          <w:p>
-            <w:pPr>
-              <w:pStyle w:val="af4"/>
-              <w:pBdr>
-                <w:top w:val="none" w:sz="0" w:space="0" w:color="000000"/>
-                <w:left w:val="none" w:sz="0" w:space="0" w:color="000000"/>
-                <w:bottom w:val="none" w:sz="0" w:space="0" w:color="000000"/>
-                <w:right w:val="none" w:sz="0" w:space="0" w:color="000000"/>
-              </w:pBdr>
-              <w:ind w:firstLine="0"/>
-              <w:jc w:val="left"/>
-              <w:rPr>
-                <w:rFonts w:ascii="Times New Roman" w:hAnsi="Times New Roman" w:cs="Times New Roman"/>
-                <w:color w:val="000000"/>
-              </w:rPr>
-            </w:pPr>
-          </w:p>
-          <w:p>
-            <w:pPr>
-              <w:pStyle w:val="af4"/>
-              <w:pBdr>
-                <w:top w:val="none" w:sz="0" w:space="0" w:color="000000"/>
-                <w:left w:val="none" w:sz="0" w:space="0" w:color="000000"/>
-                <w:bottom w:val="none" w:sz="0" w:space="0" w:color="000000"/>
-                <w:right w:val="none" w:sz="0" w:space="0" w:color="000000"/>
-              </w:pBdr>
-              <w:ind w:firstLine="0"/>
-              <w:jc w:val="left"/>
-              <w:rPr>
-                <w:rFonts w:ascii="Times New Roman" w:hAnsi="Times New Roman" w:cs="Times New Roman"/>
-                <w:color w:val="000000"/>
-              </w:rPr>
-            </w:pPr>
-          </w:p>
-          <w:p>
-            <w:pPr>
-              <w:pStyle w:val="af4"/>
-              <w:pBdr>
-                <w:top w:val="none" w:sz="0" w:space="0" w:color="000000"/>
-                <w:left w:val="none" w:sz="0" w:space="0" w:color="000000"/>
-                <w:bottom w:val="none" w:sz="0" w:space="0" w:color="000000"/>
-                <w:right w:val="none" w:sz="0" w:space="0" w:color="000000"/>
-              </w:pBdr>
-              <w:ind w:firstLine="0"/>
-              <w:jc w:val="left"/>
-              <w:rPr>
-                <w:rFonts w:ascii="Times New Roman" w:hAnsi="Times New Roman" w:cs="Times New Roman"/>
-                <w:color w:val="000000"/>
-                <w:lang w:val="en-US"/>
-              </w:rPr>
-            </w:pPr>
-            <w:r>
-              <w:rPr>
-                <w:rFonts w:ascii="Times New Roman" w:hAnsi="Times New Roman" w:cs="Times New Roman"/>
-                <w:color w:val="000000"/>
-                <w:lang w:val="en-US"/>
-              </w:rPr>
-              <w:t>{dolg-im}</w:t>
-            </w:r>
-          </w:p>
-          <w:p>
-            <w:pPr>
-              <w:pStyle w:val="af4"/>
-              <w:pBdr>
-                <w:top w:val="none" w:sz="0" w:space="0" w:color="000000"/>
-                <w:left w:val="none" w:sz="0" w:space="0" w:color="000000"/>
-                <w:bottom w:val="none" w:sz="0" w:space="0" w:color="000000"/>
-                <w:right w:val="none" w:sz="0" w:space="0" w:color="000000"/>
-              </w:pBdr>
-              <w:ind w:firstLine="0"/>
-              <w:jc w:val="left"/>
-              <w:rPr>
-                <w:rFonts w:ascii="Times New Roman" w:hAnsi="Times New Roman" w:cs="Times New Roman"/>
-                <w:color w:val="000000"/>
-                <w:lang w:val="en-US"/>
-              </w:rPr>
-            </w:pPr>
-            <w:r>
-              <w:rPr>
-                <w:rFonts w:ascii="Times New Roman" w:hAnsi="Times New Roman" w:cs="Times New Roman"/>
-                <w:color w:val="000000"/>
-                <w:lang w:val="en-US"/>
-              </w:rPr>
-              <w:t>{org}</w:t>
-            </w:r>
-          </w:p>
-          <w:p>
-            <w:pPr>
-              <w:pStyle w:val="af4"/>
-              <w:pBdr>
-                <w:top w:val="none" w:sz="0" w:space="0" w:color="000000"/>
-                <w:left w:val="none" w:sz="0" w:space="0" w:color="000000"/>
-                <w:bottom w:val="none" w:sz="0" w:space="0" w:color="000000"/>
-                <w:right w:val="none" w:sz="0" w:space="0" w:color="000000"/>
-              </w:pBdr>
-              <w:ind w:firstLine="0"/>
-              <w:jc w:val="left"/>
-              <w:rPr>
-                <w:rFonts w:ascii="Times New Roman" w:hAnsi="Times New Roman" w:cs="Times New Roman"/>
-                <w:color w:val="000000"/>
-              </w:rPr>
-            </w:pPr>
-          </w:p>
-          <w:p>
-            <w:pPr>
-              <w:pStyle w:val="af4"/>
-              <w:pBdr>
-                <w:top w:val="none" w:sz="0" w:space="0" w:color="000000"/>
-                <w:left w:val="none" w:sz="0" w:space="0" w:color="000000"/>
-                <w:bottom w:val="none" w:sz="0" w:space="0" w:color="000000"/>
-                <w:right w:val="none" w:sz="0" w:space="0" w:color="000000"/>
-              </w:pBdr>
-              <w:ind w:firstLine="0"/>
-              <w:jc w:val="left"/>
-            </w:pPr>
-          </w:p>
-          <w:p>
-            <w:pPr>
-              <w:pStyle w:val="af4"/>
-              <w:pBdr>
-                <w:top w:val="none" w:sz="0" w:space="0" w:color="000000"/>
-                <w:left w:val="none" w:sz="0" w:space="0" w:color="000000"/>
-                <w:bottom w:val="none" w:sz="0" w:space="0" w:color="000000"/>
-                <w:right w:val="none" w:sz="0" w:space="0" w:color="000000"/>
-              </w:pBdr>
-              <w:ind w:firstLine="0"/>
-              <w:jc w:val="left"/>
-              <w:rPr>
-                <w:lang w:val="en-US"/>
-              </w:rPr>
-            </w:pPr>
-            <w:bookmarkStart w:id="98" w:name="p_807"/>
-            <w:bookmarkEnd w:id="98"/>
-            <w:r>
-              <w:rPr>
-                <w:rFonts w:ascii="Times New Roman" w:hAnsi="Times New Roman" w:cs="Times New Roman"/>
-                <w:color w:val="000000"/>
-              </w:rPr>
-              <w:t>______________</w:t>
-            </w:r>
-            <w:r>
-              <w:rPr>
-                <w:rFonts w:ascii="Times New Roman" w:hAnsi="Times New Roman" w:cs="Times New Roman"/>
-                <w:color w:val="000000"/>
-                <w:lang w:val="en-US"/>
-              </w:rPr>
-              <w:t xml:space="preserve">  {fio-im}</w:t>
-            </w:r>
-          </w:p>
-          <w:p>
-            <w:pPr>
-              <w:pStyle w:val="af4"/>
-              <w:pBdr>
-                <w:top w:val="none" w:sz="0" w:space="0" w:color="000000"/>
-                <w:left w:val="none" w:sz="0" w:space="0" w:color="000000"/>
-                <w:bottom w:val="none" w:sz="0" w:space="0" w:color="000000"/>
-                <w:right w:val="none" w:sz="0" w:space="0" w:color="000000"/>
-              </w:pBdr>
-              <w:ind w:firstLine="0"/>
-              <w:jc w:val="left"/>
-            </w:pPr>
-            <w:bookmarkStart w:id="99" w:name="p_808"/>
-            <w:bookmarkEnd w:id="99"/>
+              <w:rPr>
+                <w:rFonts w:ascii="Times New Roman" w:hAnsi="Times New Roman" w:cs="Times New Roman"/>
+                <w:color w:val="000000"/>
+              </w:rPr>
+            </w:pPr>
             <w:r>
               <w:rPr>
                 <w:rFonts w:ascii="Times New Roman" w:hAnsi="Times New Roman" w:cs="Times New Roman"/>
@@ -3528,18 +3556,63 @@
       <w:pPr>
         <w:pStyle w:val="a0"/>
         <w:widowControl/>
+        <w:jc w:val="center"/>
+      </w:pPr>
+    </w:p>
+    <w:p>
+      <w:pPr>
+        <w:pStyle w:val="a0"/>
+        <w:widowControl/>
+        <w:jc w:val="center"/>
+      </w:pPr>
+      <w:bookmarkStart w:id="83" w:name="_GoBack"/>
+      <w:bookmarkEnd w:id="83"/>
+    </w:p>
+    <w:p>
+      <w:pPr>
+        <w:pStyle w:val="a0"/>
+        <w:widowControl/>
+        <w:jc w:val="center"/>
+      </w:pPr>
+    </w:p>
+    <w:p>
+      <w:pPr>
+        <w:pStyle w:val="a0"/>
+        <w:widowControl/>
+        <w:jc w:val="center"/>
+      </w:pPr>
+    </w:p>
+    <w:p>
+      <w:pPr>
+        <w:pStyle w:val="a0"/>
+        <w:widowControl/>
+        <w:jc w:val="center"/>
+      </w:pPr>
+    </w:p>
+    <w:p>
+      <w:pPr>
+        <w:pStyle w:val="a0"/>
+        <w:widowControl/>
+        <w:jc w:val="center"/>
+      </w:pPr>
+    </w:p>
+    <w:p>
+      <w:pPr>
+        <w:pStyle w:val="a0"/>
+        <w:widowControl/>
         <w:ind w:left="5669" w:firstLine="0"/>
         <w:jc w:val="left"/>
       </w:pPr>
-      <w:bookmarkStart w:id="100" w:name="entry_384"/>
-      <w:bookmarkStart w:id="101" w:name="p_809"/>
-      <w:bookmarkEnd w:id="100"/>
-      <w:bookmarkEnd w:id="101"/>
-      <w:r>
-        <w:rPr>
-          <w:rFonts w:ascii="Times New Roman" w:hAnsi="Times New Roman" w:cs="Times New Roman"/>
-          <w:color w:val="000000"/>
-        </w:rPr>
+      <w:bookmarkStart w:id="84" w:name="entry_384"/>
+      <w:bookmarkStart w:id="85" w:name="p_809"/>
+      <w:bookmarkEnd w:id="84"/>
+      <w:bookmarkEnd w:id="85"/>
+      <w:r>
+        <w:rPr>
+          <w:rFonts w:ascii="Times New Roman" w:hAnsi="Times New Roman" w:cs="Times New Roman"/>
+          <w:color w:val="000000"/>
+        </w:rPr>
+        <w:lastRenderedPageBreak/>
         <w:t>Приложение N 1</w:t>
       </w:r>
       <w:r>
@@ -3564,7 +3637,55 @@
           <w:rFonts w:ascii="Times New Roman" w:hAnsi="Times New Roman" w:cs="Times New Roman"/>
           <w:color w:val="000000"/>
         </w:rPr>
-        <w:t>N_____ от ________</w:t>
+        <w:t>N</w:t>
+      </w:r>
+      <w:r>
+        <w:rPr>
+          <w:rFonts w:ascii="Times New Roman" w:hAnsi="Times New Roman" w:cs="Times New Roman"/>
+          <w:color w:val="000000"/>
+        </w:rPr>
+        <w:t>{</w:t>
+      </w:r>
+      <w:r>
+        <w:rPr>
+          <w:rFonts w:ascii="Times New Roman" w:hAnsi="Times New Roman" w:cs="Times New Roman"/>
+          <w:color w:val="000000"/>
+          <w:lang w:val="en-US"/>
+        </w:rPr>
+        <w:t>number</w:t>
+      </w:r>
+      <w:r>
+        <w:rPr>
+          <w:rFonts w:ascii="Times New Roman" w:hAnsi="Times New Roman" w:cs="Times New Roman"/>
+          <w:color w:val="000000"/>
+        </w:rPr>
+        <w:t>}</w:t>
+      </w:r>
+      <w:r>
+        <w:rPr>
+          <w:rFonts w:ascii="Times New Roman" w:hAnsi="Times New Roman" w:cs="Times New Roman"/>
+          <w:color w:val="000000"/>
+        </w:rPr>
+        <w:t xml:space="preserve"> от </w:t>
+      </w:r>
+      <w:r>
+        <w:rPr>
+          <w:color w:val="000000"/>
+        </w:rPr>
+        <w:t>{</w:t>
+      </w:r>
+      <w:r>
+        <w:rPr>
+          <w:color w:val="000000"/>
+          <w:lang w:val="en-US"/>
+        </w:rPr>
+        <w:t>DATE</w:t>
+      </w:r>
+      <w:r>
+        <w:rPr>
+          <w:color w:val="000000"/>
+        </w:rPr>
+        <w:t>}</w:t>
       </w:r>
     </w:p>
     <w:p>
@@ -3582,8 +3703,8 @@
         <w:spacing w:after="0" w:line="240" w:lineRule="auto"/>
         <w:jc w:val="center"/>
       </w:pPr>
-      <w:bookmarkStart w:id="102" w:name="p_810"/>
-      <w:bookmarkEnd w:id="102"/>
+      <w:bookmarkStart w:id="86" w:name="p_810"/>
+      <w:bookmarkEnd w:id="86"/>
       <w:r>
         <w:rPr>
           <w:rStyle w:val="aa"/>
@@ -3598,7 +3719,39 @@
           <w:rFonts w:ascii="Times New Roman" w:hAnsi="Times New Roman" w:cs="Times New Roman"/>
           <w:color w:val="000000"/>
         </w:rPr>
-        <w:t xml:space="preserve">N 1 от _______ года на товар, </w:t>
+        <w:t xml:space="preserve">N 1 от </w:t>
+      </w:r>
+      <w:r>
+        <w:rPr>
+          <w:color w:val="000000"/>
+        </w:rPr>
+        <w:t>{</w:t>
+      </w:r>
+      <w:r>
+        <w:rPr>
+          <w:color w:val="000000"/>
+          <w:lang w:val="en-US"/>
+        </w:rPr>
+        <w:t>DATE</w:t>
+      </w:r>
+      <w:r>
+        <w:rPr>
+          <w:color w:val="000000"/>
+        </w:rPr>
+        <w:t>}</w:t>
+      </w:r>
+      <w:r>
+        <w:rPr>
+          <w:color w:val="000000"/>
+        </w:rPr>
+        <w:t xml:space="preserve"> </w:t>
+      </w:r>
+      <w:r>
+        <w:rPr>
+          <w:rFonts w:ascii="Times New Roman" w:hAnsi="Times New Roman" w:cs="Times New Roman"/>
+          <w:color w:val="000000"/>
+        </w:rPr>
+        <w:t xml:space="preserve">года на товар, </w:t>
       </w:r>
     </w:p>
     <w:p>
@@ -3629,7 +3782,55 @@
           <w:rFonts w:ascii="Times New Roman" w:hAnsi="Times New Roman" w:cs="Times New Roman"/>
           <w:color w:val="000000"/>
         </w:rPr>
-        <w:t>N______ от _________</w:t>
+        <w:t>N</w:t>
+      </w:r>
+      <w:r>
+        <w:rPr>
+          <w:rFonts w:ascii="Times New Roman" w:hAnsi="Times New Roman" w:cs="Times New Roman"/>
+          <w:color w:val="000000"/>
+        </w:rPr>
+        <w:t>{</w:t>
+      </w:r>
+      <w:r>
+        <w:rPr>
+          <w:rFonts w:ascii="Times New Roman" w:hAnsi="Times New Roman" w:cs="Times New Roman"/>
+          <w:color w:val="000000"/>
+          <w:lang w:val="en-US"/>
+        </w:rPr>
+        <w:t>number</w:t>
+      </w:r>
+      <w:r>
+        <w:rPr>
+          <w:rFonts w:ascii="Times New Roman" w:hAnsi="Times New Roman" w:cs="Times New Roman"/>
+          <w:color w:val="000000"/>
+        </w:rPr>
+        <w:t xml:space="preserve">} </w:t>
+      </w:r>
+      <w:r>
+        <w:rPr>
+          <w:rFonts w:ascii="Times New Roman" w:hAnsi="Times New Roman" w:cs="Times New Roman"/>
+          <w:color w:val="000000"/>
+        </w:rPr>
+        <w:t xml:space="preserve">от </w:t>
+      </w:r>
+      <w:r>
+        <w:rPr>
+          <w:color w:val="000000"/>
+        </w:rPr>
+        <w:t>{</w:t>
+      </w:r>
+      <w:r>
+        <w:rPr>
+          <w:color w:val="000000"/>
+          <w:lang w:val="en-US"/>
+        </w:rPr>
+        <w:t>DATE</w:t>
+      </w:r>
+      <w:r>
+        <w:rPr>
+          <w:color w:val="000000"/>
+        </w:rPr>
+        <w:t>}</w:t>
       </w:r>
     </w:p>
     <w:p>
@@ -3686,8 +3887,8 @@
               <w:ind w:firstLine="0"/>
               <w:jc w:val="center"/>
             </w:pPr>
-            <w:bookmarkStart w:id="103" w:name="p_811"/>
-            <w:bookmarkEnd w:id="103"/>
+            <w:bookmarkStart w:id="87" w:name="p_811"/>
+            <w:bookmarkEnd w:id="87"/>
             <w:r>
               <w:rPr>
                 <w:rFonts w:ascii="Times New Roman" w:hAnsi="Times New Roman" w:cs="Times New Roman"/>
@@ -3720,8 +3921,8 @@
               <w:ind w:firstLine="0"/>
               <w:jc w:val="center"/>
             </w:pPr>
-            <w:bookmarkStart w:id="104" w:name="p_812"/>
-            <w:bookmarkEnd w:id="104"/>
+            <w:bookmarkStart w:id="88" w:name="p_812"/>
+            <w:bookmarkEnd w:id="88"/>
             <w:r>
               <w:rPr>
                 <w:rFonts w:ascii="Times New Roman" w:hAnsi="Times New Roman" w:cs="Times New Roman"/>
@@ -3754,8 +3955,8 @@
               <w:ind w:firstLine="0"/>
               <w:jc w:val="center"/>
             </w:pPr>
-            <w:bookmarkStart w:id="105" w:name="p_813"/>
-            <w:bookmarkEnd w:id="105"/>
+            <w:bookmarkStart w:id="89" w:name="p_813"/>
+            <w:bookmarkEnd w:id="89"/>
             <w:r>
               <w:rPr>
                 <w:rFonts w:ascii="Times New Roman" w:hAnsi="Times New Roman" w:cs="Times New Roman"/>
@@ -3788,8 +3989,8 @@
               <w:ind w:firstLine="0"/>
               <w:jc w:val="center"/>
             </w:pPr>
-            <w:bookmarkStart w:id="106" w:name="p_814"/>
-            <w:bookmarkEnd w:id="106"/>
+            <w:bookmarkStart w:id="90" w:name="p_814"/>
+            <w:bookmarkEnd w:id="90"/>
             <w:r>
               <w:rPr>
                 <w:rFonts w:ascii="Times New Roman" w:hAnsi="Times New Roman" w:cs="Times New Roman"/>
@@ -3822,8 +4023,8 @@
               <w:ind w:firstLine="0"/>
               <w:jc w:val="center"/>
             </w:pPr>
-            <w:bookmarkStart w:id="107" w:name="p_815"/>
-            <w:bookmarkEnd w:id="107"/>
+            <w:bookmarkStart w:id="91" w:name="p_815"/>
+            <w:bookmarkEnd w:id="91"/>
             <w:r>
               <w:rPr>
                 <w:rFonts w:ascii="Times New Roman" w:hAnsi="Times New Roman" w:cs="Times New Roman"/>
@@ -3856,8 +4057,8 @@
               <w:ind w:firstLine="0"/>
               <w:jc w:val="center"/>
             </w:pPr>
-            <w:bookmarkStart w:id="108" w:name="p_816"/>
-            <w:bookmarkEnd w:id="108"/>
+            <w:bookmarkStart w:id="92" w:name="p_816"/>
+            <w:bookmarkEnd w:id="92"/>
             <w:r>
               <w:rPr>
                 <w:rFonts w:ascii="Times New Roman" w:hAnsi="Times New Roman" w:cs="Times New Roman"/>
@@ -3890,8 +4091,8 @@
               <w:ind w:firstLine="0"/>
               <w:jc w:val="center"/>
             </w:pPr>
-            <w:bookmarkStart w:id="109" w:name="p_817"/>
-            <w:bookmarkEnd w:id="109"/>
+            <w:bookmarkStart w:id="93" w:name="p_817"/>
+            <w:bookmarkEnd w:id="93"/>
             <w:r>
               <w:rPr>
                 <w:rFonts w:ascii="Times New Roman" w:hAnsi="Times New Roman" w:cs="Times New Roman"/>
@@ -3926,15 +4127,8 @@
               <w:ind w:firstLine="0"/>
               <w:jc w:val="center"/>
             </w:pPr>
-            <w:bookmarkStart w:id="110" w:name="p_818"/>
-            <w:bookmarkEnd w:id="110"/>
-            <w:r>
-              <w:rPr>
-                <w:rFonts w:ascii="Times New Roman" w:hAnsi="Times New Roman" w:cs="Times New Roman"/>
-                <w:color w:val="000000"/>
-              </w:rPr>
-              <w:t>1</w:t>
-            </w:r>
+            <w:bookmarkStart w:id="94" w:name="p_818"/>
+            <w:bookmarkEnd w:id="94"/>
           </w:p>
         </w:tc>
         <w:tc>
@@ -3960,15 +4154,8 @@
               <w:ind w:firstLine="0"/>
               <w:jc w:val="left"/>
             </w:pPr>
-            <w:bookmarkStart w:id="111" w:name="p_819"/>
-            <w:bookmarkEnd w:id="111"/>
-            <w:r>
-              <w:rPr>
-                <w:rFonts w:ascii="Times New Roman" w:hAnsi="Times New Roman" w:cs="Times New Roman"/>
-                <w:color w:val="000000"/>
-              </w:rPr>
-              <w:t>Разветвитель интерфейса КРП-3653</w:t>
-            </w:r>
+            <w:bookmarkStart w:id="95" w:name="p_819"/>
+            <w:bookmarkEnd w:id="95"/>
           </w:p>
         </w:tc>
         <w:tc>
@@ -3994,15 +4181,8 @@
               <w:ind w:firstLine="0"/>
               <w:jc w:val="center"/>
             </w:pPr>
-            <w:bookmarkStart w:id="112" w:name="p_820"/>
-            <w:bookmarkEnd w:id="112"/>
-            <w:r>
-              <w:rPr>
-                <w:rFonts w:ascii="Times New Roman" w:hAnsi="Times New Roman" w:cs="Times New Roman"/>
-                <w:color w:val="000000"/>
-              </w:rPr>
-              <w:t>Шт.</w:t>
-            </w:r>
+            <w:bookmarkStart w:id="96" w:name="p_820"/>
+            <w:bookmarkEnd w:id="96"/>
           </w:p>
         </w:tc>
         <w:tc>
@@ -4028,15 +4208,8 @@
               <w:ind w:firstLine="0"/>
               <w:jc w:val="center"/>
             </w:pPr>
-            <w:bookmarkStart w:id="113" w:name="p_821"/>
-            <w:bookmarkEnd w:id="113"/>
-            <w:r>
-              <w:rPr>
-                <w:rFonts w:ascii="Times New Roman" w:hAnsi="Times New Roman" w:cs="Times New Roman"/>
-                <w:color w:val="000000"/>
-              </w:rPr>
-              <w:t>115</w:t>
-            </w:r>
+            <w:bookmarkStart w:id="97" w:name="p_821"/>
+            <w:bookmarkEnd w:id="97"/>
           </w:p>
         </w:tc>
         <w:tc>
@@ -4062,15 +4235,8 @@
               <w:ind w:firstLine="0"/>
               <w:jc w:val="center"/>
             </w:pPr>
-            <w:bookmarkStart w:id="114" w:name="p_822"/>
-            <w:bookmarkEnd w:id="114"/>
-            <w:r>
-              <w:rPr>
-                <w:rFonts w:ascii="Times New Roman" w:hAnsi="Times New Roman" w:cs="Times New Roman"/>
-                <w:color w:val="000000"/>
-              </w:rPr>
-              <w:t>1 000,00</w:t>
-            </w:r>
+            <w:bookmarkStart w:id="98" w:name="p_822"/>
+            <w:bookmarkEnd w:id="98"/>
           </w:p>
         </w:tc>
         <w:tc>
@@ -4096,15 +4262,8 @@
               <w:ind w:firstLine="0"/>
               <w:jc w:val="center"/>
             </w:pPr>
-            <w:bookmarkStart w:id="115" w:name="p_823"/>
-            <w:bookmarkEnd w:id="115"/>
-            <w:r>
-              <w:rPr>
-                <w:rFonts w:ascii="Times New Roman" w:hAnsi="Times New Roman" w:cs="Times New Roman"/>
-                <w:color w:val="000000"/>
-              </w:rPr>
-              <w:t>115 000,00</w:t>
-            </w:r>
+            <w:bookmarkStart w:id="99" w:name="p_823"/>
+            <w:bookmarkEnd w:id="99"/>
           </w:p>
         </w:tc>
         <w:tc>
@@ -4129,20 +4288,6 @@
               </w:pBdr>
               <w:ind w:firstLine="0"/>
             </w:pPr>
-            <w:r>
-              <w:rPr>
-                <w:rFonts w:ascii="Times New Roman" w:eastAsia="Times New Roman" w:hAnsi="Times New Roman" w:cs="Times New Roman"/>
-                <w:color w:val="000000"/>
-              </w:rPr>
-              <w:t xml:space="preserve"> </w:t>
-            </w:r>
-            <w:r>
-              <w:rPr>
-                <w:rFonts w:ascii="Times New Roman" w:hAnsi="Times New Roman" w:cs="Times New Roman"/>
-                <w:color w:val="000000"/>
-              </w:rPr>
-              <w:t>23 000,00</w:t>
-            </w:r>
           </w:p>
         </w:tc>
       </w:tr>
@@ -4171,8 +4316,8 @@
               <w:ind w:firstLine="0"/>
               <w:jc w:val="left"/>
             </w:pPr>
-            <w:bookmarkStart w:id="116" w:name="p_824"/>
-            <w:bookmarkEnd w:id="116"/>
+            <w:bookmarkStart w:id="100" w:name="p_824"/>
+            <w:bookmarkEnd w:id="100"/>
             <w:r>
               <w:rPr>
                 <w:rFonts w:ascii="Times New Roman" w:hAnsi="Times New Roman" w:cs="Times New Roman"/>
@@ -4204,15 +4349,19 @@
               </w:pBdr>
               <w:ind w:firstLine="0"/>
               <w:jc w:val="center"/>
-            </w:pPr>
-            <w:bookmarkStart w:id="117" w:name="p_825"/>
-            <w:bookmarkEnd w:id="117"/>
-            <w:r>
-              <w:rPr>
-                <w:rFonts w:ascii="Times New Roman" w:hAnsi="Times New Roman" w:cs="Times New Roman"/>
-                <w:color w:val="000000"/>
-              </w:rPr>
-              <w:t>115 000,00</w:t>
+              <w:rPr>
+                <w:lang w:val="en-US"/>
+              </w:rPr>
+            </w:pPr>
+            <w:bookmarkStart w:id="101" w:name="p_825"/>
+            <w:bookmarkEnd w:id="101"/>
+            <w:r>
+              <w:rPr>
+                <w:rFonts w:ascii="Times New Roman" w:hAnsi="Times New Roman" w:cs="Times New Roman"/>
+                <w:color w:val="000000"/>
+                <w:lang w:val="en-US"/>
+              </w:rPr>
+              <w:t>{sum}</w:t>
             </w:r>
           </w:p>
         </w:tc>
@@ -4237,13 +4386,16 @@
                 <w:right w:val="none" w:sz="0" w:space="0" w:color="000000"/>
               </w:pBdr>
               <w:ind w:firstLine="0"/>
-            </w:pPr>
-            <w:r>
-              <w:rPr>
-                <w:rFonts w:ascii="Times New Roman" w:hAnsi="Times New Roman" w:cs="Times New Roman"/>
-                <w:color w:val="000000"/>
-              </w:rPr>
-              <w:t xml:space="preserve"> 23 000,00</w:t>
+              <w:jc w:val="center"/>
+              <w:rPr>
+                <w:lang w:val="en-US"/>
+              </w:rPr>
+            </w:pPr>
+            <w:r>
+              <w:rPr>
+                <w:lang w:val="en-US"/>
+              </w:rPr>
+              <w:t>{nds}</w:t>
             </w:r>
           </w:p>
         </w:tc>
@@ -4255,8 +4407,8 @@
         <w:widowControl/>
         <w:spacing w:after="0" w:line="240" w:lineRule="auto"/>
       </w:pPr>
-      <w:bookmarkStart w:id="118" w:name="p_826"/>
-      <w:bookmarkEnd w:id="118"/>
+      <w:bookmarkStart w:id="102" w:name="p_826"/>
+      <w:bookmarkEnd w:id="102"/>
       <w:r>
         <w:rPr>
           <w:rFonts w:ascii="Times New Roman" w:hAnsi="Times New Roman" w:cs="Times New Roman"/>
@@ -4294,17 +4446,39 @@
           <w:rFonts w:ascii="Times New Roman" w:hAnsi="Times New Roman" w:cs="Times New Roman"/>
           <w:color w:val="000000"/>
         </w:rPr>
-        <w:t>, составляет 115 000 (Сто пятнадцать тысяч) рублей 00 копеек, в том числе НДС 20% - (Двадцать три тысячи) рублей 00 копеек.</w:t>
-      </w:r>
-    </w:p>
-    <w:p>
-      <w:pPr>
-        <w:pStyle w:val="a0"/>
-        <w:widowControl/>
-        <w:spacing w:after="0" w:line="240" w:lineRule="auto"/>
-      </w:pPr>
-      <w:bookmarkStart w:id="119" w:name="p_827"/>
-      <w:bookmarkEnd w:id="119"/>
+        <w:t xml:space="preserve">, составляет </w:t>
+      </w:r>
+      <w:r>
+        <w:rPr>
+          <w:rFonts w:ascii="Times New Roman" w:hAnsi="Times New Roman" w:cs="Times New Roman"/>
+          <w:color w:val="000000"/>
+        </w:rPr>
+        <w:t>{</w:t>
+      </w:r>
+      <w:r>
+        <w:rPr>
+          <w:rFonts w:ascii="Times New Roman" w:hAnsi="Times New Roman" w:cs="Times New Roman"/>
+          <w:color w:val="000000"/>
+          <w:lang w:val="en-US"/>
+        </w:rPr>
+        <w:t>sumProp</w:t>
+      </w:r>
+      <w:r>
+        <w:rPr>
+          <w:rFonts w:ascii="Times New Roman" w:hAnsi="Times New Roman" w:cs="Times New Roman"/>
+          <w:color w:val="000000"/>
+        </w:rPr>
+        <w:t>}</w:t>
+      </w:r>
+    </w:p>
+    <w:p>
+      <w:pPr>
+        <w:pStyle w:val="a0"/>
+        <w:widowControl/>
+        <w:spacing w:after="0" w:line="240" w:lineRule="auto"/>
+      </w:pPr>
+      <w:bookmarkStart w:id="103" w:name="p_827"/>
+      <w:bookmarkEnd w:id="103"/>
       <w:r>
         <w:rPr>
           <w:rFonts w:ascii="Times New Roman" w:hAnsi="Times New Roman" w:cs="Times New Roman"/>
@@ -4319,24 +4493,96 @@
         <w:widowControl/>
         <w:spacing w:after="0" w:line="240" w:lineRule="auto"/>
       </w:pPr>
-      <w:bookmarkStart w:id="120" w:name="p_828"/>
-      <w:bookmarkEnd w:id="120"/>
-      <w:r>
-        <w:rPr>
-          <w:rFonts w:ascii="Times New Roman" w:hAnsi="Times New Roman" w:cs="Times New Roman"/>
-          <w:color w:val="000000"/>
-        </w:rPr>
-        <w:t>2. Порядок поставки: доставка товара осуществляется силами грузоперевозчика (ООО "_______") до терминала ООО "________" в г._______________ по адресу: ________________.</w:t>
-      </w:r>
-    </w:p>
-    <w:p>
-      <w:pPr>
-        <w:pStyle w:val="a0"/>
-        <w:widowControl/>
-        <w:spacing w:after="0" w:line="240" w:lineRule="auto"/>
-      </w:pPr>
-      <w:bookmarkStart w:id="121" w:name="p_829"/>
-      <w:bookmarkEnd w:id="121"/>
+      <w:bookmarkStart w:id="104" w:name="p_828"/>
+      <w:bookmarkEnd w:id="104"/>
+      <w:r>
+        <w:rPr>
+          <w:rFonts w:ascii="Times New Roman" w:hAnsi="Times New Roman" w:cs="Times New Roman"/>
+          <w:color w:val="000000"/>
+        </w:rPr>
+        <w:t>2. Порядок поставки: доставка товара осуществляется силами грузоперевозчика (ООО "</w:t>
+      </w:r>
+      <w:r>
+        <w:rPr>
+          <w:rFonts w:ascii="Times New Roman" w:hAnsi="Times New Roman" w:cs="Times New Roman"/>
+          <w:color w:val="000000"/>
+        </w:rPr>
+        <w:t>ЭЛКОМ</w:t>
+      </w:r>
+      <w:r>
+        <w:rPr>
+          <w:rFonts w:ascii="Times New Roman" w:hAnsi="Times New Roman" w:cs="Times New Roman"/>
+          <w:color w:val="000000"/>
+        </w:rPr>
+        <w:t xml:space="preserve">") до терминала </w:t>
+      </w:r>
+      <w:r>
+        <w:rPr>
+          <w:rFonts w:ascii="Times New Roman" w:hAnsi="Times New Roman" w:cs="Times New Roman"/>
+          <w:color w:val="000000"/>
+        </w:rPr>
+        <w:t>{</w:t>
+      </w:r>
+      <w:r>
+        <w:rPr>
+          <w:rFonts w:ascii="Times New Roman" w:hAnsi="Times New Roman" w:cs="Times New Roman"/>
+          <w:color w:val="000000"/>
+          <w:lang w:val="en-US"/>
+        </w:rPr>
+        <w:t>org</w:t>
+      </w:r>
+      <w:r>
+        <w:rPr>
+          <w:rFonts w:ascii="Times New Roman" w:hAnsi="Times New Roman" w:cs="Times New Roman"/>
+          <w:color w:val="000000"/>
+        </w:rPr>
+        <w:t>}</w:t>
+      </w:r>
+      <w:r>
+        <w:rPr>
+          <w:rFonts w:ascii="Times New Roman" w:hAnsi="Times New Roman" w:cs="Times New Roman"/>
+          <w:color w:val="000000"/>
+        </w:rPr>
+        <w:t xml:space="preserve"> по адресу: </w:t>
+      </w:r>
+      <w:r>
+        <w:rPr>
+          <w:rFonts w:ascii="Times New Roman" w:hAnsi="Times New Roman" w:cs="Times New Roman"/>
+          <w:color w:val="000000"/>
+        </w:rPr>
+        <w:t>{</w:t>
+      </w:r>
+      <w:r>
+        <w:rPr>
+          <w:rFonts w:ascii="Times New Roman" w:hAnsi="Times New Roman" w:cs="Times New Roman"/>
+          <w:color w:val="000000"/>
+          <w:lang w:val="en-US"/>
+        </w:rPr>
+        <w:t>Adress</w:t>
+      </w:r>
+      <w:r>
+        <w:rPr>
+          <w:rFonts w:ascii="Times New Roman" w:hAnsi="Times New Roman" w:cs="Times New Roman"/>
+          <w:color w:val="000000"/>
+        </w:rPr>
+        <w:t>}</w:t>
+      </w:r>
+      <w:r>
+        <w:rPr>
+          <w:rFonts w:ascii="Times New Roman" w:hAnsi="Times New Roman" w:cs="Times New Roman"/>
+          <w:color w:val="000000"/>
+        </w:rPr>
+        <w:t>.</w:t>
+      </w:r>
+    </w:p>
+    <w:p>
+      <w:pPr>
+        <w:pStyle w:val="a0"/>
+        <w:widowControl/>
+        <w:spacing w:after="0" w:line="240" w:lineRule="auto"/>
+      </w:pPr>
+      <w:bookmarkStart w:id="105" w:name="p_829"/>
+      <w:bookmarkEnd w:id="105"/>
       <w:r>
         <w:rPr>
           <w:rFonts w:ascii="Times New Roman" w:hAnsi="Times New Roman" w:cs="Times New Roman"/>
@@ -4367,8 +4613,8 @@
         <w:widowControl/>
         <w:spacing w:after="0" w:line="240" w:lineRule="auto"/>
       </w:pPr>
-      <w:bookmarkStart w:id="122" w:name="p_830"/>
-      <w:bookmarkEnd w:id="122"/>
+      <w:bookmarkStart w:id="106" w:name="p_830"/>
+      <w:bookmarkEnd w:id="106"/>
       <w:r>
         <w:rPr>
           <w:rFonts w:ascii="Times New Roman" w:hAnsi="Times New Roman" w:cs="Times New Roman"/>
@@ -4416,8 +4662,8 @@
         <w:spacing w:after="0" w:line="240" w:lineRule="auto"/>
         <w:jc w:val="center"/>
       </w:pPr>
-      <w:bookmarkStart w:id="123" w:name="p_831"/>
-      <w:bookmarkEnd w:id="123"/>
+      <w:bookmarkStart w:id="107" w:name="p_831"/>
+      <w:bookmarkEnd w:id="107"/>
       <w:r>
         <w:rPr>
           <w:rFonts w:ascii="Times New Roman" w:hAnsi="Times New Roman" w:cs="Times New Roman"/>
@@ -4452,14 +4698,14 @@
         <w:tblLook w:val="0000" w:firstRow="0" w:lastRow="0" w:firstColumn="0" w:lastColumn="0" w:noHBand="0" w:noVBand="0"/>
       </w:tblPr>
       <w:tblGrid>
-        <w:gridCol w:w="4755"/>
-        <w:gridCol w:w="570"/>
-        <w:gridCol w:w="4830"/>
+        <w:gridCol w:w="4710"/>
+        <w:gridCol w:w="450"/>
+        <w:gridCol w:w="4995"/>
       </w:tblGrid>
       <w:tr>
         <w:tc>
           <w:tcPr>
-            <w:tcW w:w="4755" w:type="dxa"/>
+            <w:tcW w:w="4710" w:type="dxa"/>
             <w:shd w:val="clear" w:color="auto" w:fill="auto"/>
           </w:tcPr>
           <w:p>
@@ -4491,7 +4737,6 @@
                 <w:bottom w:val="none" w:sz="0" w:space="0" w:color="000000"/>
                 <w:right w:val="none" w:sz="0" w:space="0" w:color="000000"/>
               </w:pBdr>
-              <w:jc w:val="both"/>
             </w:pPr>
             <w:r>
               <w:rPr>
@@ -4504,13 +4749,12 @@
           <w:p>
             <w:pPr>
               <w:pStyle w:val="Default"/>
-              <w:jc w:val="both"/>
-            </w:pPr>
-            <w:r>
-              <w:rPr>
-                <w:rFonts w:ascii="Times New Roman" w:hAnsi="Times New Roman" w:cs="Times New Roman"/>
-              </w:rPr>
-              <w:t xml:space="preserve">Адрес места нахождения: 119421, г. Москва, ул. Обручева, д.11, стр. 1, этаж 1, пом. </w:t>
+            </w:pPr>
+            <w:r>
+              <w:rPr>
+                <w:rFonts w:ascii="Times New Roman" w:hAnsi="Times New Roman" w:cs="Times New Roman"/>
+              </w:rPr>
+              <w:t xml:space="preserve">Адрес: 119421, г. Москва, ул. Обручева, д.11, стр. 1, этаж 1, пом. </w:t>
             </w:r>
             <w:r>
               <w:rPr>
@@ -4529,7 +4773,6 @@
           <w:p>
             <w:pPr>
               <w:pStyle w:val="Default"/>
-              <w:jc w:val="both"/>
             </w:pPr>
             <w:r>
               <w:rPr>
@@ -4541,7 +4784,6 @@
           <w:p>
             <w:pPr>
               <w:pStyle w:val="Default"/>
-              <w:jc w:val="both"/>
             </w:pPr>
             <w:r>
               <w:rPr>
@@ -4553,7 +4795,6 @@
           <w:p>
             <w:pPr>
               <w:pStyle w:val="Default"/>
-              <w:jc w:val="both"/>
             </w:pPr>
             <w:r>
               <w:rPr>
@@ -4565,7 +4806,6 @@
           <w:p>
             <w:pPr>
               <w:pStyle w:val="Default"/>
-              <w:jc w:val="both"/>
             </w:pPr>
             <w:r>
               <w:rPr>
@@ -4589,7 +4829,6 @@
                 <w:bottom w:val="none" w:sz="0" w:space="0" w:color="000000"/>
                 <w:right w:val="none" w:sz="0" w:space="0" w:color="000000"/>
               </w:pBdr>
-              <w:jc w:val="both"/>
             </w:pPr>
             <w:r>
               <w:rPr>
@@ -4607,7 +4846,6 @@
           <w:p>
             <w:pPr>
               <w:pStyle w:val="Default"/>
-              <w:jc w:val="both"/>
             </w:pPr>
             <w:r>
               <w:rPr>
@@ -4616,25 +4854,12 @@
               <w:t>тел.: +7 (495) 241-28-95</w:t>
             </w:r>
           </w:p>
-          <w:p>
-            <w:pPr>
-              <w:pStyle w:val="Default"/>
-              <w:jc w:val="both"/>
-            </w:pPr>
-            <w:r>
-              <w:rPr>
-                <w:rFonts w:ascii="Times New Roman" w:hAnsi="Times New Roman" w:cs="Times New Roman"/>
-                <w:lang w:val="en-US"/>
-              </w:rPr>
-              <w:t>email</w:t>
-            </w:r>
-            <w:r>
-              <w:rPr>
-                <w:rFonts w:ascii="Times New Roman" w:hAnsi="Times New Roman" w:cs="Times New Roman"/>
-              </w:rPr>
-              <w:t>:</w:t>
-            </w:r>
-          </w:p>
+        </w:tc>
+        <w:tc>
+          <w:tcPr>
+            <w:tcW w:w="450" w:type="dxa"/>
+            <w:shd w:val="clear" w:color="auto" w:fill="auto"/>
+          </w:tcPr>
           <w:p>
             <w:pPr>
               <w:pStyle w:val="af4"/>
@@ -4652,6 +4877,12 @@
               </w:rPr>
             </w:pPr>
           </w:p>
+        </w:tc>
+        <w:tc>
+          <w:tcPr>
+            <w:tcW w:w="4995" w:type="dxa"/>
+            <w:shd w:val="clear" w:color="auto" w:fill="auto"/>
+          </w:tcPr>
           <w:p>
             <w:pPr>
               <w:pStyle w:val="af4"/>
@@ -4663,12 +4894,421 @@
               </w:pBdr>
               <w:ind w:firstLine="0"/>
               <w:jc w:val="left"/>
-              <w:rPr>
-                <w:rFonts w:ascii="Times New Roman" w:hAnsi="Times New Roman" w:cs="Times New Roman"/>
-                <w:color w:val="000000"/>
-              </w:rPr>
-            </w:pPr>
-          </w:p>
+            </w:pPr>
+            <w:r>
+              <w:rPr>
+                <w:rFonts w:ascii="Times New Roman" w:hAnsi="Times New Roman" w:cs="Times New Roman"/>
+                <w:color w:val="000000"/>
+              </w:rPr>
+              <w:t>Покупатель:</w:t>
+            </w:r>
+          </w:p>
+          <w:p>
+            <w:pPr>
+              <w:pStyle w:val="af4"/>
+              <w:pBdr>
+                <w:top w:val="none" w:sz="0" w:space="0" w:color="000000"/>
+                <w:left w:val="none" w:sz="0" w:space="0" w:color="000000"/>
+                <w:bottom w:val="none" w:sz="0" w:space="0" w:color="000000"/>
+                <w:right w:val="none" w:sz="0" w:space="0" w:color="000000"/>
+              </w:pBdr>
+              <w:ind w:firstLine="0"/>
+              <w:jc w:val="left"/>
+            </w:pPr>
+            <w:r>
+              <w:rPr>
+                <w:rFonts w:ascii="Times New Roman" w:hAnsi="Times New Roman" w:cs="Times New Roman"/>
+                <w:b/>
+                <w:color w:val="000000"/>
+              </w:rPr>
+              <w:t>{</w:t>
+            </w:r>
+            <w:r>
+              <w:rPr>
+                <w:rFonts w:ascii="Times New Roman" w:hAnsi="Times New Roman" w:cs="Times New Roman"/>
+                <w:b/>
+                <w:color w:val="000000"/>
+                <w:lang w:val="en-US"/>
+              </w:rPr>
+              <w:t>org</w:t>
+            </w:r>
+            <w:r>
+              <w:rPr>
+                <w:rFonts w:ascii="Times New Roman" w:hAnsi="Times New Roman" w:cs="Times New Roman"/>
+                <w:b/>
+                <w:color w:val="000000"/>
+              </w:rPr>
+              <w:t>}</w:t>
+            </w:r>
+          </w:p>
+          <w:p>
+            <w:pPr>
+              <w:pStyle w:val="af4"/>
+              <w:pBdr>
+                <w:top w:val="none" w:sz="0" w:space="0" w:color="000000"/>
+                <w:left w:val="none" w:sz="0" w:space="0" w:color="000000"/>
+                <w:bottom w:val="none" w:sz="0" w:space="0" w:color="000000"/>
+                <w:right w:val="none" w:sz="0" w:space="0" w:color="000000"/>
+              </w:pBdr>
+              <w:ind w:firstLine="0"/>
+              <w:jc w:val="left"/>
+            </w:pPr>
+            <w:r>
+              <w:rPr>
+                <w:rFonts w:ascii="Times New Roman" w:hAnsi="Times New Roman" w:cs="Times New Roman"/>
+                <w:color w:val="000000"/>
+              </w:rPr>
+              <w:t>Адрес:</w:t>
+            </w:r>
+            <w:r>
+              <w:rPr>
+                <w:rFonts w:ascii="Times New Roman" w:hAnsi="Times New Roman" w:cs="Times New Roman"/>
+                <w:color w:val="000000"/>
+              </w:rPr>
+              <w:t xml:space="preserve"> {</w:t>
+            </w:r>
+            <w:r>
+              <w:rPr>
+                <w:rFonts w:ascii="Times New Roman" w:hAnsi="Times New Roman" w:cs="Times New Roman"/>
+                <w:color w:val="000000"/>
+                <w:lang w:val="en-US"/>
+              </w:rPr>
+              <w:t>Adress</w:t>
+            </w:r>
+            <w:r>
+              <w:rPr>
+                <w:rFonts w:ascii="Times New Roman" w:hAnsi="Times New Roman" w:cs="Times New Roman"/>
+                <w:color w:val="000000"/>
+              </w:rPr>
+              <w:t>}</w:t>
+            </w:r>
+          </w:p>
+          <w:p>
+            <w:pPr>
+              <w:pStyle w:val="af4"/>
+              <w:pBdr>
+                <w:top w:val="none" w:sz="0" w:space="0" w:color="000000"/>
+                <w:left w:val="none" w:sz="0" w:space="0" w:color="000000"/>
+                <w:bottom w:val="none" w:sz="0" w:space="0" w:color="000000"/>
+                <w:right w:val="none" w:sz="0" w:space="0" w:color="000000"/>
+              </w:pBdr>
+              <w:ind w:firstLine="0"/>
+              <w:jc w:val="left"/>
+            </w:pPr>
+            <w:r>
+              <w:rPr>
+                <w:rFonts w:ascii="Times New Roman" w:hAnsi="Times New Roman" w:cs="Times New Roman"/>
+                <w:color w:val="000000"/>
+              </w:rPr>
+              <w:t>ИНН</w:t>
+            </w:r>
+            <w:r>
+              <w:rPr>
+                <w:rFonts w:ascii="Times New Roman" w:hAnsi="Times New Roman" w:cs="Times New Roman"/>
+                <w:color w:val="000000"/>
+              </w:rPr>
+              <w:t>: {</w:t>
+            </w:r>
+            <w:r>
+              <w:rPr>
+                <w:rFonts w:ascii="Times New Roman" w:hAnsi="Times New Roman" w:cs="Times New Roman"/>
+                <w:color w:val="000000"/>
+                <w:lang w:val="en-US"/>
+              </w:rPr>
+              <w:t>INN</w:t>
+            </w:r>
+            <w:r>
+              <w:rPr>
+                <w:rFonts w:ascii="Times New Roman" w:hAnsi="Times New Roman" w:cs="Times New Roman"/>
+                <w:color w:val="000000"/>
+              </w:rPr>
+              <w:t>}</w:t>
+            </w:r>
+          </w:p>
+          <w:p>
+            <w:pPr>
+              <w:pStyle w:val="af4"/>
+              <w:pBdr>
+                <w:top w:val="none" w:sz="0" w:space="0" w:color="000000"/>
+                <w:left w:val="none" w:sz="0" w:space="0" w:color="000000"/>
+                <w:bottom w:val="none" w:sz="0" w:space="0" w:color="000000"/>
+                <w:right w:val="none" w:sz="0" w:space="0" w:color="000000"/>
+              </w:pBdr>
+              <w:ind w:firstLine="0"/>
+              <w:jc w:val="left"/>
+            </w:pPr>
+            <w:r>
+              <w:rPr>
+                <w:rFonts w:ascii="Times New Roman" w:hAnsi="Times New Roman" w:cs="Times New Roman"/>
+                <w:color w:val="000000"/>
+              </w:rPr>
+              <w:t>КПП</w:t>
+            </w:r>
+            <w:r>
+              <w:rPr>
+                <w:rFonts w:ascii="Times New Roman" w:hAnsi="Times New Roman" w:cs="Times New Roman"/>
+                <w:color w:val="000000"/>
+              </w:rPr>
+              <w:t>: {</w:t>
+            </w:r>
+            <w:r>
+              <w:rPr>
+                <w:rFonts w:ascii="Times New Roman" w:hAnsi="Times New Roman" w:cs="Times New Roman"/>
+                <w:color w:val="000000"/>
+                <w:lang w:val="en-US"/>
+              </w:rPr>
+              <w:t>KPP</w:t>
+            </w:r>
+            <w:r>
+              <w:rPr>
+                <w:rFonts w:ascii="Times New Roman" w:hAnsi="Times New Roman" w:cs="Times New Roman"/>
+                <w:color w:val="000000"/>
+              </w:rPr>
+              <w:t>}</w:t>
+            </w:r>
+          </w:p>
+          <w:p>
+            <w:pPr>
+              <w:pStyle w:val="af4"/>
+              <w:pBdr>
+                <w:top w:val="none" w:sz="0" w:space="0" w:color="000000"/>
+                <w:left w:val="none" w:sz="0" w:space="0" w:color="000000"/>
+                <w:bottom w:val="none" w:sz="0" w:space="0" w:color="000000"/>
+                <w:right w:val="none" w:sz="0" w:space="0" w:color="000000"/>
+              </w:pBdr>
+              <w:ind w:firstLine="0"/>
+              <w:jc w:val="left"/>
+            </w:pPr>
+            <w:r>
+              <w:rPr>
+                <w:rFonts w:ascii="Times New Roman" w:hAnsi="Times New Roman" w:cs="Times New Roman"/>
+                <w:color w:val="000000"/>
+              </w:rPr>
+              <w:t>Р/с</w:t>
+            </w:r>
+            <w:r>
+              <w:rPr>
+                <w:rFonts w:ascii="Times New Roman" w:hAnsi="Times New Roman" w:cs="Times New Roman"/>
+                <w:color w:val="000000"/>
+              </w:rPr>
+              <w:t>: {</w:t>
+            </w:r>
+            <w:r>
+              <w:rPr>
+                <w:rFonts w:ascii="Times New Roman" w:hAnsi="Times New Roman" w:cs="Times New Roman"/>
+                <w:color w:val="000000"/>
+                <w:lang w:val="en-US"/>
+              </w:rPr>
+              <w:t>r</w:t>
+            </w:r>
+            <w:r>
+              <w:rPr>
+                <w:rFonts w:ascii="Times New Roman" w:hAnsi="Times New Roman" w:cs="Times New Roman"/>
+                <w:color w:val="000000"/>
+              </w:rPr>
+              <w:t>/</w:t>
+            </w:r>
+            <w:r>
+              <w:rPr>
+                <w:rFonts w:ascii="Times New Roman" w:hAnsi="Times New Roman" w:cs="Times New Roman"/>
+                <w:color w:val="000000"/>
+                <w:lang w:val="en-US"/>
+              </w:rPr>
+              <w:t>s</w:t>
+            </w:r>
+            <w:r>
+              <w:rPr>
+                <w:rFonts w:ascii="Times New Roman" w:hAnsi="Times New Roman" w:cs="Times New Roman"/>
+                <w:color w:val="000000"/>
+              </w:rPr>
+              <w:t>}</w:t>
+            </w:r>
+            <w:r>
+              <w:rPr>
+                <w:rFonts w:ascii="Times New Roman" w:hAnsi="Times New Roman" w:cs="Times New Roman"/>
+                <w:color w:val="000000"/>
+              </w:rPr>
+              <w:t xml:space="preserve"> </w:t>
+            </w:r>
+          </w:p>
+          <w:p>
+            <w:pPr>
+              <w:pStyle w:val="af4"/>
+              <w:pBdr>
+                <w:top w:val="none" w:sz="0" w:space="0" w:color="000000"/>
+                <w:left w:val="none" w:sz="0" w:space="0" w:color="000000"/>
+                <w:bottom w:val="none" w:sz="0" w:space="0" w:color="000000"/>
+                <w:right w:val="none" w:sz="0" w:space="0" w:color="000000"/>
+              </w:pBdr>
+              <w:ind w:firstLine="0"/>
+              <w:jc w:val="left"/>
+            </w:pPr>
+            <w:r>
+              <w:rPr>
+                <w:rFonts w:ascii="Times New Roman" w:hAnsi="Times New Roman" w:cs="Times New Roman"/>
+                <w:color w:val="000000"/>
+              </w:rPr>
+              <w:t>Наименование банка:</w:t>
+            </w:r>
+            <w:r>
+              <w:rPr>
+                <w:rFonts w:ascii="Times New Roman" w:hAnsi="Times New Roman" w:cs="Times New Roman"/>
+                <w:color w:val="000000"/>
+              </w:rPr>
+              <w:t xml:space="preserve"> {</w:t>
+            </w:r>
+            <w:r>
+              <w:rPr>
+                <w:rFonts w:ascii="Times New Roman" w:hAnsi="Times New Roman" w:cs="Times New Roman"/>
+                <w:color w:val="000000"/>
+                <w:lang w:val="en-US"/>
+              </w:rPr>
+              <w:t>Bank</w:t>
+            </w:r>
+            <w:r>
+              <w:rPr>
+                <w:rFonts w:ascii="Times New Roman" w:hAnsi="Times New Roman" w:cs="Times New Roman"/>
+                <w:color w:val="000000"/>
+              </w:rPr>
+              <w:t>}</w:t>
+            </w:r>
+          </w:p>
+          <w:p>
+            <w:pPr>
+              <w:pStyle w:val="af4"/>
+              <w:pBdr>
+                <w:top w:val="none" w:sz="0" w:space="0" w:color="000000"/>
+                <w:left w:val="none" w:sz="0" w:space="0" w:color="000000"/>
+                <w:bottom w:val="none" w:sz="0" w:space="0" w:color="000000"/>
+                <w:right w:val="none" w:sz="0" w:space="0" w:color="000000"/>
+              </w:pBdr>
+              <w:ind w:firstLine="0"/>
+              <w:jc w:val="left"/>
+            </w:pPr>
+            <w:r>
+              <w:rPr>
+                <w:rFonts w:ascii="Times New Roman" w:hAnsi="Times New Roman" w:cs="Times New Roman"/>
+                <w:color w:val="000000"/>
+              </w:rPr>
+              <w:t>К/с</w:t>
+            </w:r>
+            <w:r>
+              <w:rPr>
+                <w:rFonts w:ascii="Times New Roman" w:hAnsi="Times New Roman" w:cs="Times New Roman"/>
+                <w:color w:val="000000"/>
+              </w:rPr>
+              <w:t>: {</w:t>
+            </w:r>
+            <w:r>
+              <w:rPr>
+                <w:rFonts w:ascii="Times New Roman" w:hAnsi="Times New Roman" w:cs="Times New Roman"/>
+                <w:color w:val="000000"/>
+                <w:lang w:val="en-US"/>
+              </w:rPr>
+              <w:t>k</w:t>
+            </w:r>
+            <w:r>
+              <w:rPr>
+                <w:rFonts w:ascii="Times New Roman" w:hAnsi="Times New Roman" w:cs="Times New Roman"/>
+                <w:color w:val="000000"/>
+              </w:rPr>
+              <w:t>/</w:t>
+            </w:r>
+            <w:r>
+              <w:rPr>
+                <w:rFonts w:ascii="Times New Roman" w:hAnsi="Times New Roman" w:cs="Times New Roman"/>
+                <w:color w:val="000000"/>
+                <w:lang w:val="en-US"/>
+              </w:rPr>
+              <w:t>s</w:t>
+            </w:r>
+            <w:r>
+              <w:rPr>
+                <w:rFonts w:ascii="Times New Roman" w:hAnsi="Times New Roman" w:cs="Times New Roman"/>
+                <w:color w:val="000000"/>
+              </w:rPr>
+              <w:t>}</w:t>
+            </w:r>
+          </w:p>
+          <w:p>
+            <w:pPr>
+              <w:pStyle w:val="af4"/>
+              <w:pBdr>
+                <w:top w:val="none" w:sz="0" w:space="0" w:color="000000"/>
+                <w:left w:val="none" w:sz="0" w:space="0" w:color="000000"/>
+                <w:bottom w:val="none" w:sz="0" w:space="0" w:color="000000"/>
+                <w:right w:val="none" w:sz="0" w:space="0" w:color="000000"/>
+              </w:pBdr>
+              <w:ind w:firstLine="0"/>
+              <w:jc w:val="left"/>
+            </w:pPr>
+            <w:r>
+              <w:rPr>
+                <w:rFonts w:ascii="Times New Roman" w:hAnsi="Times New Roman" w:cs="Times New Roman"/>
+                <w:color w:val="000000"/>
+              </w:rPr>
+              <w:t>БИК</w:t>
+            </w:r>
+            <w:r>
+              <w:rPr>
+                <w:rFonts w:ascii="Times New Roman" w:hAnsi="Times New Roman" w:cs="Times New Roman"/>
+                <w:color w:val="000000"/>
+              </w:rPr>
+              <w:t>: {</w:t>
+            </w:r>
+            <w:r>
+              <w:rPr>
+                <w:rFonts w:ascii="Times New Roman" w:hAnsi="Times New Roman" w:cs="Times New Roman"/>
+                <w:color w:val="000000"/>
+                <w:lang w:val="en-US"/>
+              </w:rPr>
+              <w:t>Bik</w:t>
+            </w:r>
+            <w:r>
+              <w:rPr>
+                <w:rFonts w:ascii="Times New Roman" w:hAnsi="Times New Roman" w:cs="Times New Roman"/>
+                <w:color w:val="000000"/>
+              </w:rPr>
+              <w:t>}</w:t>
+            </w:r>
+          </w:p>
+          <w:p>
+            <w:pPr>
+              <w:pStyle w:val="af4"/>
+              <w:pBdr>
+                <w:top w:val="none" w:sz="0" w:space="0" w:color="000000"/>
+                <w:left w:val="none" w:sz="0" w:space="0" w:color="000000"/>
+                <w:bottom w:val="none" w:sz="0" w:space="0" w:color="000000"/>
+                <w:right w:val="none" w:sz="0" w:space="0" w:color="000000"/>
+              </w:pBdr>
+              <w:ind w:firstLine="0"/>
+              <w:jc w:val="left"/>
+              <w:rPr>
+                <w:b/>
+              </w:rPr>
+            </w:pPr>
+          </w:p>
+          <w:p>
+            <w:pPr>
+              <w:pStyle w:val="af4"/>
+              <w:pBdr>
+                <w:top w:val="none" w:sz="0" w:space="0" w:color="000000"/>
+                <w:left w:val="none" w:sz="0" w:space="0" w:color="000000"/>
+                <w:bottom w:val="none" w:sz="0" w:space="0" w:color="000000"/>
+                <w:right w:val="none" w:sz="0" w:space="0" w:color="000000"/>
+              </w:pBdr>
+              <w:ind w:firstLine="0"/>
+              <w:jc w:val="left"/>
+            </w:pPr>
+          </w:p>
+        </w:tc>
+      </w:tr>
+      <w:tr>
+        <w:tc>
+          <w:tcPr>
+            <w:tcW w:w="4710" w:type="dxa"/>
+            <w:shd w:val="clear" w:color="auto" w:fill="auto"/>
+          </w:tcPr>
           <w:p>
             <w:pPr>
               <w:pStyle w:val="13"/>
@@ -4793,9 +5433,11 @@
               </w:pBdr>
               <w:ind w:firstLine="0"/>
               <w:jc w:val="left"/>
-            </w:pPr>
-            <w:bookmarkStart w:id="124" w:name="p_7872"/>
-            <w:bookmarkEnd w:id="124"/>
+              <w:rPr>
+                <w:rFonts w:ascii="Times New Roman" w:hAnsi="Times New Roman" w:cs="Times New Roman"/>
+                <w:color w:val="000000"/>
+              </w:rPr>
+            </w:pPr>
             <w:r>
               <w:rPr>
                 <w:rFonts w:ascii="Times New Roman" w:hAnsi="Times New Roman" w:cs="Times New Roman"/>
@@ -4807,7 +5449,7 @@
         </w:tc>
         <w:tc>
           <w:tcPr>
-            <w:tcW w:w="570" w:type="dxa"/>
+            <w:tcW w:w="450" w:type="dxa"/>
             <w:shd w:val="clear" w:color="auto" w:fill="auto"/>
           </w:tcPr>
           <w:p>
@@ -4830,7 +5472,7 @@
         </w:tc>
         <w:tc>
           <w:tcPr>
-            <w:tcW w:w="4830" w:type="dxa"/>
+            <w:tcW w:w="4995" w:type="dxa"/>
             <w:shd w:val="clear" w:color="auto" w:fill="auto"/>
             <w:vAlign w:val="bottom"/>
           </w:tcPr>
@@ -4845,13 +5487,47 @@
               </w:pBdr>
               <w:ind w:firstLine="0"/>
               <w:jc w:val="left"/>
-            </w:pPr>
-            <w:r>
-              <w:rPr>
-                <w:rFonts w:ascii="Times New Roman" w:hAnsi="Times New Roman" w:cs="Times New Roman"/>
-                <w:color w:val="000000"/>
-              </w:rPr>
-              <w:t>Покупатель</w:t>
+              <w:rPr>
+                <w:rFonts w:ascii="Times New Roman" w:hAnsi="Times New Roman" w:cs="Times New Roman"/>
+                <w:color w:val="000000"/>
+              </w:rPr>
+            </w:pPr>
+            <w:r>
+              <w:rPr>
+                <w:rFonts w:ascii="Times New Roman" w:hAnsi="Times New Roman" w:cs="Times New Roman"/>
+                <w:color w:val="000000"/>
+              </w:rPr>
+              <w:t>{</w:t>
+            </w:r>
+            <w:r>
+              <w:rPr>
+                <w:rFonts w:ascii="Times New Roman" w:hAnsi="Times New Roman" w:cs="Times New Roman"/>
+                <w:color w:val="000000"/>
+                <w:lang w:val="en-US"/>
+              </w:rPr>
+              <w:t>dolg</w:t>
+            </w:r>
+            <w:r>
+              <w:rPr>
+                <w:rFonts w:ascii="Times New Roman" w:hAnsi="Times New Roman" w:cs="Times New Roman"/>
+                <w:color w:val="000000"/>
+              </w:rPr>
+              <w:t>-</w:t>
+            </w:r>
+            <w:r>
+              <w:rPr>
+                <w:rFonts w:ascii="Times New Roman" w:hAnsi="Times New Roman" w:cs="Times New Roman"/>
+                <w:color w:val="000000"/>
+                <w:lang w:val="en-US"/>
+              </w:rPr>
+              <w:t>im</w:t>
+            </w:r>
+            <w:r>
+              <w:rPr>
+                <w:rFonts w:ascii="Times New Roman" w:hAnsi="Times New Roman" w:cs="Times New Roman"/>
+                <w:color w:val="000000"/>
+              </w:rPr>
+              <w:t>}</w:t>
             </w:r>
           </w:p>
           <w:p>
@@ -4865,15 +5541,32 @@
               </w:pBdr>
               <w:ind w:firstLine="0"/>
               <w:jc w:val="left"/>
-            </w:pPr>
-            <w:bookmarkStart w:id="125" w:name="p_7892"/>
-            <w:bookmarkEnd w:id="125"/>
-            <w:r>
-              <w:rPr>
-                <w:rFonts w:ascii="Times New Roman" w:hAnsi="Times New Roman" w:cs="Times New Roman"/>
-                <w:color w:val="000000"/>
-              </w:rPr>
-              <w:t>Акционерное общество</w:t>
+              <w:rPr>
+                <w:rFonts w:ascii="Times New Roman" w:hAnsi="Times New Roman" w:cs="Times New Roman"/>
+                <w:color w:val="000000"/>
+              </w:rPr>
+            </w:pPr>
+            <w:r>
+              <w:rPr>
+                <w:rFonts w:ascii="Times New Roman" w:hAnsi="Times New Roman" w:cs="Times New Roman"/>
+                <w:color w:val="000000"/>
+              </w:rPr>
+              <w:t>{</w:t>
+            </w:r>
+            <w:r>
+              <w:rPr>
+                <w:rFonts w:ascii="Times New Roman" w:hAnsi="Times New Roman" w:cs="Times New Roman"/>
+                <w:color w:val="000000"/>
+                <w:lang w:val="en-US"/>
+              </w:rPr>
+              <w:t>org</w:t>
+            </w:r>
+            <w:r>
+              <w:rPr>
+                <w:rFonts w:ascii="Times New Roman" w:hAnsi="Times New Roman" w:cs="Times New Roman"/>
+                <w:color w:val="000000"/>
+              </w:rPr>
+              <w:t>}</w:t>
             </w:r>
           </w:p>
           <w:p>
@@ -4887,16 +5580,11 @@
               </w:pBdr>
               <w:ind w:firstLine="0"/>
               <w:jc w:val="left"/>
-            </w:pPr>
-            <w:bookmarkStart w:id="126" w:name="p_7902"/>
-            <w:bookmarkEnd w:id="126"/>
-            <w:r>
-              <w:rPr>
-                <w:rFonts w:ascii="Times New Roman" w:hAnsi="Times New Roman" w:cs="Times New Roman"/>
-                <w:color w:val="000000"/>
-              </w:rPr>
-              <w:t>"__________________"</w:t>
-            </w:r>
+              <w:rPr>
+                <w:rFonts w:ascii="Times New Roman" w:hAnsi="Times New Roman" w:cs="Times New Roman"/>
+                <w:color w:val="000000"/>
+              </w:rPr>
+            </w:pPr>
           </w:p>
           <w:p>
             <w:pPr>
@@ -4910,15 +5598,6 @@
               <w:ind w:firstLine="0"/>
               <w:jc w:val="left"/>
             </w:pPr>
-            <w:bookmarkStart w:id="127" w:name="p_7912"/>
-            <w:bookmarkEnd w:id="127"/>
-            <w:r>
-              <w:rPr>
-                <w:rFonts w:ascii="Times New Roman" w:hAnsi="Times New Roman" w:cs="Times New Roman"/>
-                <w:color w:val="000000"/>
-              </w:rPr>
-              <w:t>Адрес места нахождения:</w:t>
-            </w:r>
           </w:p>
           <w:p>
             <w:pPr>
@@ -4932,14 +5611,41 @@
               <w:ind w:firstLine="0"/>
               <w:jc w:val="left"/>
             </w:pPr>
-            <w:bookmarkStart w:id="128" w:name="p_7922"/>
-            <w:bookmarkEnd w:id="128"/>
-            <w:r>
-              <w:rPr>
-                <w:rFonts w:ascii="Times New Roman" w:hAnsi="Times New Roman" w:cs="Times New Roman"/>
-                <w:color w:val="000000"/>
-              </w:rPr>
-              <w:t>______________________</w:t>
+            <w:r>
+              <w:rPr>
+                <w:rFonts w:ascii="Times New Roman" w:hAnsi="Times New Roman" w:cs="Times New Roman"/>
+                <w:color w:val="000000"/>
+              </w:rPr>
+              <w:t>______________</w:t>
+            </w:r>
+            <w:r>
+              <w:rPr>
+                <w:rFonts w:ascii="Times New Roman" w:hAnsi="Times New Roman" w:cs="Times New Roman"/>
+                <w:color w:val="000000"/>
+              </w:rPr>
+              <w:t xml:space="preserve">  {</w:t>
+            </w:r>
+            <w:r>
+              <w:rPr>
+                <w:rFonts w:ascii="Times New Roman" w:hAnsi="Times New Roman" w:cs="Times New Roman"/>
+                <w:color w:val="000000"/>
+                <w:lang w:val="en-US"/>
+              </w:rPr>
+              <w:t>fio</w:t>
+            </w:r>
+            <w:r>
+              <w:rPr>
+                <w:rFonts w:ascii="Times New Roman" w:hAnsi="Times New Roman" w:cs="Times New Roman"/>
+                <w:color w:val="000000"/>
+              </w:rPr>
+              <w:t>Sokr</w:t>
+            </w:r>
+            <w:r>
+              <w:rPr>
+                <w:rFonts w:ascii="Times New Roman" w:hAnsi="Times New Roman" w:cs="Times New Roman"/>
+                <w:color w:val="000000"/>
+              </w:rPr>
+              <w:t>}</w:t>
             </w:r>
           </w:p>
           <w:p>
@@ -4953,339 +5659,11 @@
               </w:pBdr>
               <w:ind w:firstLine="0"/>
               <w:jc w:val="left"/>
-            </w:pPr>
-            <w:bookmarkStart w:id="129" w:name="p_7932"/>
-            <w:bookmarkEnd w:id="129"/>
-            <w:r>
-              <w:rPr>
-                <w:rFonts w:ascii="Times New Roman" w:hAnsi="Times New Roman" w:cs="Times New Roman"/>
-                <w:color w:val="000000"/>
-              </w:rPr>
-              <w:t>ОГРН</w:t>
-            </w:r>
-          </w:p>
-          <w:p>
-            <w:pPr>
-              <w:pStyle w:val="af4"/>
-              <w:pBdr>
-                <w:top w:val="none" w:sz="0" w:space="0" w:color="000000"/>
-                <w:left w:val="none" w:sz="0" w:space="0" w:color="000000"/>
-                <w:bottom w:val="none" w:sz="0" w:space="0" w:color="000000"/>
-                <w:right w:val="none" w:sz="0" w:space="0" w:color="000000"/>
-              </w:pBdr>
-              <w:ind w:firstLine="0"/>
-              <w:jc w:val="left"/>
-            </w:pPr>
-            <w:bookmarkStart w:id="130" w:name="p_7942"/>
-            <w:bookmarkEnd w:id="130"/>
-            <w:r>
-              <w:rPr>
-                <w:rFonts w:ascii="Times New Roman" w:hAnsi="Times New Roman" w:cs="Times New Roman"/>
-                <w:color w:val="000000"/>
-              </w:rPr>
-              <w:t>ИНН</w:t>
-            </w:r>
-          </w:p>
-          <w:p>
-            <w:pPr>
-              <w:pStyle w:val="af4"/>
-              <w:pBdr>
-                <w:top w:val="none" w:sz="0" w:space="0" w:color="000000"/>
-                <w:left w:val="none" w:sz="0" w:space="0" w:color="000000"/>
-                <w:bottom w:val="none" w:sz="0" w:space="0" w:color="000000"/>
-                <w:right w:val="none" w:sz="0" w:space="0" w:color="000000"/>
-              </w:pBdr>
-              <w:ind w:firstLine="0"/>
-              <w:jc w:val="left"/>
-            </w:pPr>
-            <w:bookmarkStart w:id="131" w:name="p_7952"/>
-            <w:bookmarkEnd w:id="131"/>
-            <w:r>
-              <w:rPr>
-                <w:rFonts w:ascii="Times New Roman" w:hAnsi="Times New Roman" w:cs="Times New Roman"/>
-                <w:color w:val="000000"/>
-              </w:rPr>
-              <w:t>КПП</w:t>
-            </w:r>
-          </w:p>
-          <w:p>
-            <w:pPr>
-              <w:pStyle w:val="af4"/>
-              <w:pBdr>
-                <w:top w:val="none" w:sz="0" w:space="0" w:color="000000"/>
-                <w:left w:val="none" w:sz="0" w:space="0" w:color="000000"/>
-                <w:bottom w:val="none" w:sz="0" w:space="0" w:color="000000"/>
-                <w:right w:val="none" w:sz="0" w:space="0" w:color="000000"/>
-              </w:pBdr>
-              <w:ind w:firstLine="0"/>
-              <w:jc w:val="left"/>
-            </w:pPr>
-            <w:bookmarkStart w:id="132" w:name="p_7962"/>
-            <w:bookmarkEnd w:id="132"/>
-            <w:r>
-              <w:rPr>
-                <w:rFonts w:ascii="Times New Roman" w:hAnsi="Times New Roman" w:cs="Times New Roman"/>
-                <w:color w:val="000000"/>
-              </w:rPr>
-              <w:t>Р/с</w:t>
-            </w:r>
-          </w:p>
-          <w:p>
-            <w:pPr>
-              <w:pStyle w:val="af4"/>
-              <w:pBdr>
-                <w:top w:val="none" w:sz="0" w:space="0" w:color="000000"/>
-                <w:left w:val="none" w:sz="0" w:space="0" w:color="000000"/>
-                <w:bottom w:val="none" w:sz="0" w:space="0" w:color="000000"/>
-                <w:right w:val="none" w:sz="0" w:space="0" w:color="000000"/>
-              </w:pBdr>
-              <w:ind w:firstLine="0"/>
-              <w:jc w:val="left"/>
-            </w:pPr>
-            <w:bookmarkStart w:id="133" w:name="p_7972"/>
-            <w:bookmarkEnd w:id="133"/>
-            <w:r>
-              <w:rPr>
-                <w:rFonts w:ascii="Times New Roman" w:hAnsi="Times New Roman" w:cs="Times New Roman"/>
-                <w:color w:val="000000"/>
-              </w:rPr>
-              <w:t>Наименование банка:</w:t>
-            </w:r>
-          </w:p>
-          <w:p>
-            <w:pPr>
-              <w:pStyle w:val="af4"/>
-              <w:pBdr>
-                <w:top w:val="none" w:sz="0" w:space="0" w:color="000000"/>
-                <w:left w:val="none" w:sz="0" w:space="0" w:color="000000"/>
-                <w:bottom w:val="none" w:sz="0" w:space="0" w:color="000000"/>
-                <w:right w:val="none" w:sz="0" w:space="0" w:color="000000"/>
-              </w:pBdr>
-              <w:ind w:firstLine="0"/>
-              <w:jc w:val="left"/>
-            </w:pPr>
-            <w:bookmarkStart w:id="134" w:name="p_7982"/>
-            <w:bookmarkEnd w:id="134"/>
-            <w:r>
-              <w:rPr>
-                <w:rFonts w:ascii="Times New Roman" w:hAnsi="Times New Roman" w:cs="Times New Roman"/>
-                <w:color w:val="000000"/>
-              </w:rPr>
-              <w:t>К/с</w:t>
-            </w:r>
-          </w:p>
-          <w:p>
-            <w:pPr>
-              <w:pStyle w:val="af4"/>
-              <w:pBdr>
-                <w:top w:val="none" w:sz="0" w:space="0" w:color="000000"/>
-                <w:left w:val="none" w:sz="0" w:space="0" w:color="000000"/>
-                <w:bottom w:val="none" w:sz="0" w:space="0" w:color="000000"/>
-                <w:right w:val="none" w:sz="0" w:space="0" w:color="000000"/>
-              </w:pBdr>
-              <w:ind w:firstLine="0"/>
-              <w:jc w:val="left"/>
-            </w:pPr>
-            <w:bookmarkStart w:id="135" w:name="p_7992"/>
-            <w:bookmarkEnd w:id="135"/>
-            <w:r>
-              <w:rPr>
-                <w:rFonts w:ascii="Times New Roman" w:hAnsi="Times New Roman" w:cs="Times New Roman"/>
-                <w:color w:val="000000"/>
-              </w:rPr>
-              <w:t>БИК</w:t>
-            </w:r>
-          </w:p>
-          <w:p>
-            <w:pPr>
-              <w:pStyle w:val="af4"/>
-              <w:pBdr>
-                <w:top w:val="none" w:sz="0" w:space="0" w:color="000000"/>
-                <w:left w:val="none" w:sz="0" w:space="0" w:color="000000"/>
-                <w:bottom w:val="none" w:sz="0" w:space="0" w:color="000000"/>
-                <w:right w:val="none" w:sz="0" w:space="0" w:color="000000"/>
-              </w:pBdr>
-              <w:ind w:firstLine="0"/>
-              <w:jc w:val="left"/>
-            </w:pPr>
-            <w:bookmarkStart w:id="136" w:name="p_8002"/>
-            <w:bookmarkEnd w:id="136"/>
-            <w:r>
-              <w:rPr>
-                <w:rFonts w:ascii="Times New Roman" w:hAnsi="Times New Roman" w:cs="Times New Roman"/>
-                <w:color w:val="000000"/>
-              </w:rPr>
-              <w:t>ОКПО</w:t>
-            </w:r>
-          </w:p>
-          <w:p>
-            <w:pPr>
-              <w:pStyle w:val="af4"/>
-              <w:pBdr>
-                <w:top w:val="none" w:sz="0" w:space="0" w:color="000000"/>
-                <w:left w:val="none" w:sz="0" w:space="0" w:color="000000"/>
-                <w:bottom w:val="none" w:sz="0" w:space="0" w:color="000000"/>
-                <w:right w:val="none" w:sz="0" w:space="0" w:color="000000"/>
-              </w:pBdr>
-              <w:ind w:firstLine="0"/>
-              <w:jc w:val="left"/>
-            </w:pPr>
-            <w:bookmarkStart w:id="137" w:name="p_8012"/>
-            <w:bookmarkEnd w:id="137"/>
-            <w:r>
-              <w:rPr>
-                <w:rFonts w:ascii="Times New Roman" w:hAnsi="Times New Roman" w:cs="Times New Roman"/>
-                <w:color w:val="000000"/>
-              </w:rPr>
-              <w:t>ОКАТО</w:t>
-            </w:r>
-          </w:p>
-          <w:p>
-            <w:pPr>
-              <w:pStyle w:val="af4"/>
-              <w:pBdr>
-                <w:top w:val="none" w:sz="0" w:space="0" w:color="000000"/>
-                <w:left w:val="none" w:sz="0" w:space="0" w:color="000000"/>
-                <w:bottom w:val="none" w:sz="0" w:space="0" w:color="000000"/>
-                <w:right w:val="none" w:sz="0" w:space="0" w:color="000000"/>
-              </w:pBdr>
-              <w:ind w:firstLine="0"/>
-              <w:jc w:val="left"/>
-            </w:pPr>
-            <w:bookmarkStart w:id="138" w:name="p_8022"/>
-            <w:bookmarkEnd w:id="138"/>
-            <w:r>
-              <w:rPr>
-                <w:rFonts w:ascii="Times New Roman" w:hAnsi="Times New Roman" w:cs="Times New Roman"/>
-                <w:color w:val="000000"/>
-              </w:rPr>
-              <w:t>ОКТМО</w:t>
-            </w:r>
-          </w:p>
-          <w:p>
-            <w:pPr>
-              <w:pStyle w:val="af4"/>
-              <w:pBdr>
-                <w:top w:val="none" w:sz="0" w:space="0" w:color="000000"/>
-                <w:left w:val="none" w:sz="0" w:space="0" w:color="000000"/>
-                <w:bottom w:val="none" w:sz="0" w:space="0" w:color="000000"/>
-                <w:right w:val="none" w:sz="0" w:space="0" w:color="000000"/>
-              </w:pBdr>
-              <w:ind w:firstLine="0"/>
-              <w:jc w:val="left"/>
-            </w:pPr>
-            <w:bookmarkStart w:id="139" w:name="p_8032"/>
-            <w:bookmarkEnd w:id="139"/>
-            <w:r>
-              <w:rPr>
-                <w:rFonts w:ascii="Times New Roman" w:hAnsi="Times New Roman" w:cs="Times New Roman"/>
-                <w:color w:val="000000"/>
-              </w:rPr>
-              <w:t>ОКОГУ</w:t>
-            </w:r>
-          </w:p>
-          <w:p>
-            <w:pPr>
-              <w:pStyle w:val="af4"/>
-              <w:pBdr>
-                <w:top w:val="none" w:sz="0" w:space="0" w:color="000000"/>
-                <w:left w:val="none" w:sz="0" w:space="0" w:color="000000"/>
-                <w:bottom w:val="none" w:sz="0" w:space="0" w:color="000000"/>
-                <w:right w:val="none" w:sz="0" w:space="0" w:color="000000"/>
-              </w:pBdr>
-              <w:ind w:firstLine="0"/>
-              <w:jc w:val="left"/>
-            </w:pPr>
-            <w:bookmarkStart w:id="140" w:name="p_8042"/>
-            <w:bookmarkEnd w:id="140"/>
-            <w:r>
-              <w:rPr>
-                <w:rFonts w:ascii="Times New Roman" w:hAnsi="Times New Roman" w:cs="Times New Roman"/>
-                <w:color w:val="000000"/>
-              </w:rPr>
-              <w:t>ОКФС</w:t>
-            </w:r>
-          </w:p>
-          <w:p>
-            <w:pPr>
-              <w:pStyle w:val="af4"/>
-              <w:pBdr>
-                <w:top w:val="none" w:sz="0" w:space="0" w:color="000000"/>
-                <w:left w:val="none" w:sz="0" w:space="0" w:color="000000"/>
-                <w:bottom w:val="none" w:sz="0" w:space="0" w:color="000000"/>
-                <w:right w:val="none" w:sz="0" w:space="0" w:color="000000"/>
-              </w:pBdr>
-              <w:ind w:firstLine="0"/>
-              <w:jc w:val="left"/>
-            </w:pPr>
-            <w:bookmarkStart w:id="141" w:name="p_8052"/>
-            <w:bookmarkEnd w:id="141"/>
-            <w:r>
-              <w:rPr>
-                <w:rFonts w:ascii="Times New Roman" w:hAnsi="Times New Roman" w:cs="Times New Roman"/>
-                <w:color w:val="000000"/>
-              </w:rPr>
-              <w:t>ОКОПФ</w:t>
-            </w:r>
-          </w:p>
-          <w:p>
-            <w:pPr>
-              <w:pStyle w:val="af4"/>
-              <w:pBdr>
-                <w:top w:val="none" w:sz="0" w:space="0" w:color="000000"/>
-                <w:left w:val="none" w:sz="0" w:space="0" w:color="000000"/>
-                <w:bottom w:val="none" w:sz="0" w:space="0" w:color="000000"/>
-                <w:right w:val="none" w:sz="0" w:space="0" w:color="000000"/>
-              </w:pBdr>
-              <w:ind w:firstLine="0"/>
-              <w:jc w:val="left"/>
-            </w:pPr>
-            <w:bookmarkStart w:id="142" w:name="p_8062"/>
-            <w:bookmarkEnd w:id="142"/>
-            <w:r>
-              <w:rPr>
-                <w:rFonts w:ascii="Times New Roman" w:hAnsi="Times New Roman" w:cs="Times New Roman"/>
-                <w:color w:val="000000"/>
-              </w:rPr>
-              <w:t>__________________</w:t>
-            </w:r>
-          </w:p>
-          <w:p>
-            <w:pPr>
-              <w:pStyle w:val="af4"/>
-              <w:pBdr>
-                <w:top w:val="none" w:sz="0" w:space="0" w:color="000000"/>
-                <w:left w:val="none" w:sz="0" w:space="0" w:color="000000"/>
-                <w:bottom w:val="none" w:sz="0" w:space="0" w:color="000000"/>
-                <w:right w:val="none" w:sz="0" w:space="0" w:color="000000"/>
-              </w:pBdr>
-              <w:ind w:firstLine="0"/>
-              <w:jc w:val="left"/>
-            </w:pPr>
-            <w:bookmarkStart w:id="143" w:name="p_8072"/>
-            <w:bookmarkEnd w:id="143"/>
-            <w:r>
-              <w:rPr>
-                <w:rFonts w:ascii="Times New Roman" w:hAnsi="Times New Roman" w:cs="Times New Roman"/>
-                <w:color w:val="000000"/>
-              </w:rPr>
-              <w:t>______________/___________/</w:t>
-            </w:r>
-          </w:p>
-          <w:p>
-            <w:pPr>
-              <w:pStyle w:val="af4"/>
-              <w:pBdr>
-                <w:top w:val="none" w:sz="0" w:space="0" w:color="000000"/>
-                <w:left w:val="none" w:sz="0" w:space="0" w:color="000000"/>
-                <w:bottom w:val="none" w:sz="0" w:space="0" w:color="000000"/>
-                <w:right w:val="none" w:sz="0" w:space="0" w:color="000000"/>
-              </w:pBdr>
-              <w:ind w:firstLine="0"/>
-              <w:jc w:val="left"/>
-            </w:pPr>
-            <w:bookmarkStart w:id="144" w:name="p_8082"/>
-            <w:bookmarkEnd w:id="144"/>
+              <w:rPr>
+                <w:rFonts w:ascii="Times New Roman" w:hAnsi="Times New Roman" w:cs="Times New Roman"/>
+                <w:color w:val="000000"/>
+              </w:rPr>
+            </w:pPr>
             <w:r>
               <w:rPr>
                 <w:rFonts w:ascii="Times New Roman" w:hAnsi="Times New Roman" w:cs="Times New Roman"/>
@@ -5310,8 +5688,8 @@
         </w:rPr>
         <w:t> </w:t>
       </w:r>
-      <w:bookmarkStart w:id="145" w:name="p_874"/>
-      <w:bookmarkEnd w:id="145"/>
+      <w:bookmarkStart w:id="108" w:name="p_874"/>
+      <w:bookmarkEnd w:id="108"/>
     </w:p>
     <w:sectPr>
       <w:type w:val="continuous"/>
@@ -5413,7 +5791,7 @@
             <w:rPr>
               <w:noProof/>
             </w:rPr>
-            <w:t>4</w:t>
+            <w:t>5</w:t>
           </w:r>
           <w:r>
             <w:fldChar w:fldCharType="end"/>
@@ -5421,27 +5799,14 @@
           <w:r>
             <w:t>/</w:t>
           </w:r>
-          <w:r>
-            <w:fldChar w:fldCharType="begin"/>
-          </w:r>
-          <w:r>
-            <w:instrText xml:space="preserve"> NUMPAGES \* ARABIC </w:instrText>
-          </w:r>
-          <w:r>
-            <w:fldChar w:fldCharType="separate"/>
-          </w:r>
-          <w:r>
-            <w:rPr>
-              <w:noProof/>
-            </w:rPr>
-            <w:t>6</w:t>
-          </w:r>
-          <w:r>
-            <w:rPr>
-              <w:noProof/>
-            </w:rPr>
-            <w:fldChar w:fldCharType="end"/>
-          </w:r>
+          <w:fldSimple w:instr=" NUMPAGES \* ARABIC ">
+            <w:r>
+              <w:rPr>
+                <w:noProof/>
+              </w:rPr>
+              <w:t>6</w:t>
+            </w:r>
+          </w:fldSimple>
         </w:p>
       </w:tc>
     </w:tr>
